--- a/Doc/synopsis.docx
+++ b/Doc/synopsis.docx
@@ -18,7 +18,27 @@
           <w:szCs w:val="52"/>
           <w:lang w:val="en-CA"/>
         </w:rPr>
-        <w:t xml:space="preserve">My life as a lazy bacon simulator : the student dead line attack </w:t>
+        <w:t xml:space="preserve">My life as a lazy bacon </w:t>
+      </w:r>
+      <w:proofErr w:type="gramStart"/>
+      <w:r>
+        <w:rPr>
+          <w:rFonts w:ascii="Calibri" w:eastAsia="Calibri" w:hAnsi="Calibri" w:cs="Calibri"/>
+          <w:sz w:val="52"/>
+          <w:szCs w:val="52"/>
+          <w:lang w:val="en-CA"/>
+        </w:rPr>
+        <w:t>simulator :</w:t>
+      </w:r>
+      <w:proofErr w:type="gramEnd"/>
+      <w:r>
+        <w:rPr>
+          <w:rFonts w:ascii="Calibri" w:eastAsia="Calibri" w:hAnsi="Calibri" w:cs="Calibri"/>
+          <w:sz w:val="52"/>
+          <w:szCs w:val="52"/>
+          <w:lang w:val="en-CA"/>
+        </w:rPr>
+        <w:t xml:space="preserve"> the student dead line attack </w:t>
       </w:r>
     </w:p>
     <w:p>
@@ -47,15 +67,159 @@
           <w:szCs w:val="32"/>
           <w:lang w:val="en-CA"/>
         </w:rPr>
-        <w:t xml:space="preserve">My life as a lazy bacon simulator : the student dead line attack est un jeu sur android crée par 2 bozo studio. </w:t>
-      </w:r>
-      <w:r>
-        <w:rPr>
-          <w:rFonts w:ascii="Calibri" w:eastAsia="Calibri" w:hAnsi="Calibri" w:cs="Calibri"/>
-          <w:sz w:val="28"/>
-          <w:szCs w:val="32"/>
-        </w:rPr>
-        <w:t>C'est un jeu semi casual compétitif, ou le joueur peut jouer seul ou avec des amis. L'interface est classique pour un jeu de cellulaire avec les fonctionnalités de base qu'un joueur mobile peut s'attendre : menu option, modifié son profil, invité des amis au jeu avec un leaderboard , notification des développeurs et des niveaux de node qui sont de plus en plus difficile. Heureusement, le jeu est réellement gratuit , alors il n'y a pas de système de vie qui limite la progression du jeu dans un temps impartie.</w:t>
+        <w:t xml:space="preserve">My life as a lazy bacon </w:t>
+      </w:r>
+      <w:proofErr w:type="gramStart"/>
+      <w:r>
+        <w:rPr>
+          <w:rFonts w:ascii="Calibri" w:eastAsia="Calibri" w:hAnsi="Calibri" w:cs="Calibri"/>
+          <w:sz w:val="28"/>
+          <w:szCs w:val="32"/>
+          <w:lang w:val="en-CA"/>
+        </w:rPr>
+        <w:t>simulator :</w:t>
+      </w:r>
+      <w:proofErr w:type="gramEnd"/>
+      <w:r>
+        <w:rPr>
+          <w:rFonts w:ascii="Calibri" w:eastAsia="Calibri" w:hAnsi="Calibri" w:cs="Calibri"/>
+          <w:sz w:val="28"/>
+          <w:szCs w:val="32"/>
+          <w:lang w:val="en-CA"/>
+        </w:rPr>
+        <w:t xml:space="preserve"> the student dead line attack </w:t>
+      </w:r>
+      <w:proofErr w:type="spellStart"/>
+      <w:r>
+        <w:rPr>
+          <w:rFonts w:ascii="Calibri" w:eastAsia="Calibri" w:hAnsi="Calibri" w:cs="Calibri"/>
+          <w:sz w:val="28"/>
+          <w:szCs w:val="32"/>
+          <w:lang w:val="en-CA"/>
+        </w:rPr>
+        <w:t>est</w:t>
+      </w:r>
+      <w:proofErr w:type="spellEnd"/>
+      <w:r>
+        <w:rPr>
+          <w:rFonts w:ascii="Calibri" w:eastAsia="Calibri" w:hAnsi="Calibri" w:cs="Calibri"/>
+          <w:sz w:val="28"/>
+          <w:szCs w:val="32"/>
+          <w:lang w:val="en-CA"/>
+        </w:rPr>
+        <w:t xml:space="preserve"> un </w:t>
+      </w:r>
+      <w:proofErr w:type="spellStart"/>
+      <w:r>
+        <w:rPr>
+          <w:rFonts w:ascii="Calibri" w:eastAsia="Calibri" w:hAnsi="Calibri" w:cs="Calibri"/>
+          <w:sz w:val="28"/>
+          <w:szCs w:val="32"/>
+          <w:lang w:val="en-CA"/>
+        </w:rPr>
+        <w:t>jeu</w:t>
+      </w:r>
+      <w:proofErr w:type="spellEnd"/>
+      <w:r>
+        <w:rPr>
+          <w:rFonts w:ascii="Calibri" w:eastAsia="Calibri" w:hAnsi="Calibri" w:cs="Calibri"/>
+          <w:sz w:val="28"/>
+          <w:szCs w:val="32"/>
+          <w:lang w:val="en-CA"/>
+        </w:rPr>
+        <w:t xml:space="preserve"> sur android </w:t>
+      </w:r>
+      <w:proofErr w:type="spellStart"/>
+      <w:r>
+        <w:rPr>
+          <w:rFonts w:ascii="Calibri" w:eastAsia="Calibri" w:hAnsi="Calibri" w:cs="Calibri"/>
+          <w:sz w:val="28"/>
+          <w:szCs w:val="32"/>
+          <w:lang w:val="en-CA"/>
+        </w:rPr>
+        <w:t>crée</w:t>
+      </w:r>
+      <w:proofErr w:type="spellEnd"/>
+      <w:r>
+        <w:rPr>
+          <w:rFonts w:ascii="Calibri" w:eastAsia="Calibri" w:hAnsi="Calibri" w:cs="Calibri"/>
+          <w:sz w:val="28"/>
+          <w:szCs w:val="32"/>
+          <w:lang w:val="en-CA"/>
+        </w:rPr>
+        <w:t xml:space="preserve"> par 2 bozo studio. </w:t>
+      </w:r>
+      <w:r>
+        <w:rPr>
+          <w:rFonts w:ascii="Calibri" w:eastAsia="Calibri" w:hAnsi="Calibri" w:cs="Calibri"/>
+          <w:sz w:val="28"/>
+          <w:szCs w:val="32"/>
+        </w:rPr>
+        <w:t xml:space="preserve">C'est un jeu semi </w:t>
+      </w:r>
+      <w:proofErr w:type="spellStart"/>
+      <w:r>
+        <w:rPr>
+          <w:rFonts w:ascii="Calibri" w:eastAsia="Calibri" w:hAnsi="Calibri" w:cs="Calibri"/>
+          <w:sz w:val="28"/>
+          <w:szCs w:val="32"/>
+        </w:rPr>
+        <w:t>casual</w:t>
+      </w:r>
+      <w:proofErr w:type="spellEnd"/>
+      <w:r>
+        <w:rPr>
+          <w:rFonts w:ascii="Calibri" w:eastAsia="Calibri" w:hAnsi="Calibri" w:cs="Calibri"/>
+          <w:sz w:val="28"/>
+          <w:szCs w:val="32"/>
+        </w:rPr>
+        <w:t xml:space="preserve"> compétitif, ou le joueur peut jouer seul ou avec des amis. L'interface est classique pour un jeu de cellulaire avec les fonctionnalités de base qu'un joueur mobile peut s'attendre : menu option, modifié son profil, invité des amis au jeu avec un </w:t>
+      </w:r>
+      <w:proofErr w:type="spellStart"/>
+      <w:proofErr w:type="gramStart"/>
+      <w:r>
+        <w:rPr>
+          <w:rFonts w:ascii="Calibri" w:eastAsia="Calibri" w:hAnsi="Calibri" w:cs="Calibri"/>
+          <w:sz w:val="28"/>
+          <w:szCs w:val="32"/>
+        </w:rPr>
+        <w:t>leaderboard</w:t>
+      </w:r>
+      <w:proofErr w:type="spellEnd"/>
+      <w:r>
+        <w:rPr>
+          <w:rFonts w:ascii="Calibri" w:eastAsia="Calibri" w:hAnsi="Calibri" w:cs="Calibri"/>
+          <w:sz w:val="28"/>
+          <w:szCs w:val="32"/>
+        </w:rPr>
+        <w:t xml:space="preserve"> ,</w:t>
+      </w:r>
+      <w:proofErr w:type="gramEnd"/>
+      <w:r>
+        <w:rPr>
+          <w:rFonts w:ascii="Calibri" w:eastAsia="Calibri" w:hAnsi="Calibri" w:cs="Calibri"/>
+          <w:sz w:val="28"/>
+          <w:szCs w:val="32"/>
+        </w:rPr>
+        <w:t xml:space="preserve"> notification des développeurs et des niveaux de </w:t>
+      </w:r>
+      <w:proofErr w:type="spellStart"/>
+      <w:r>
+        <w:rPr>
+          <w:rFonts w:ascii="Calibri" w:eastAsia="Calibri" w:hAnsi="Calibri" w:cs="Calibri"/>
+          <w:sz w:val="28"/>
+          <w:szCs w:val="32"/>
+        </w:rPr>
+        <w:t>node</w:t>
+      </w:r>
+      <w:proofErr w:type="spellEnd"/>
+      <w:r>
+        <w:rPr>
+          <w:rFonts w:ascii="Calibri" w:eastAsia="Calibri" w:hAnsi="Calibri" w:cs="Calibri"/>
+          <w:sz w:val="28"/>
+          <w:szCs w:val="32"/>
+        </w:rPr>
+        <w:t xml:space="preserve"> qui sont de plus en plus difficile. Heureusement, le jeu est réellement gratuit , alors il n'y a pas de système de vie qui limite la progression du jeu dans un temps impartie.</w:t>
       </w:r>
       <w:r>
         <w:rPr>
@@ -75,7 +239,41 @@
           <w:sz w:val="28"/>
           <w:szCs w:val="32"/>
         </w:rPr>
-        <w:t>Le but du jeu est de  Chaque Niveau est un ''examen fictif'' , que notre lazy bacon doit essayé de finir avant le deadline. Le joueur n'a pas besoin d'avoir 100% pour passer le niveau, mais pour être le meilleur et battre ses amis,  il faut atteindre 100% le plus vite possible!</w:t>
+        <w:t xml:space="preserve">Le but du jeu est de  Chaque Niveau est un ''examen fictif'' , que notre </w:t>
+      </w:r>
+      <w:proofErr w:type="spellStart"/>
+      <w:r>
+        <w:rPr>
+          <w:rFonts w:ascii="Calibri" w:eastAsia="Calibri" w:hAnsi="Calibri" w:cs="Calibri"/>
+          <w:sz w:val="28"/>
+          <w:szCs w:val="32"/>
+        </w:rPr>
+        <w:t>lazy</w:t>
+      </w:r>
+      <w:proofErr w:type="spellEnd"/>
+      <w:r>
+        <w:rPr>
+          <w:rFonts w:ascii="Calibri" w:eastAsia="Calibri" w:hAnsi="Calibri" w:cs="Calibri"/>
+          <w:sz w:val="28"/>
+          <w:szCs w:val="32"/>
+        </w:rPr>
+        <w:t xml:space="preserve"> bacon doit </w:t>
+      </w:r>
+      <w:r>
+        <w:rPr>
+          <w:rFonts w:ascii="Calibri" w:eastAsia="Calibri" w:hAnsi="Calibri" w:cs="Calibri"/>
+          <w:sz w:val="28"/>
+          <w:szCs w:val="32"/>
+        </w:rPr>
+        <w:t>essayer</w:t>
+      </w:r>
+      <w:r>
+        <w:rPr>
+          <w:rFonts w:ascii="Calibri" w:eastAsia="Calibri" w:hAnsi="Calibri" w:cs="Calibri"/>
+          <w:sz w:val="28"/>
+          <w:szCs w:val="32"/>
+        </w:rPr>
+        <w:t xml:space="preserve"> de finir avant le deadline. Le joueur n'a pas besoin d'avoir 100% pour passer le niveau, mais pour être le meilleur et battre ses amis,  il faut atteindre 100% le plus vite possible!</w:t>
       </w:r>
       <w:r>
         <w:rPr>
@@ -95,7 +293,127 @@
           <w:sz w:val="28"/>
           <w:szCs w:val="32"/>
         </w:rPr>
-        <w:t>Le gameplay consiste à cliquer dans la zone de clique le plus rapidement possible pour augmenter la bar de progression.L a difficulté est que souvent, des distractions va venir s'inséré dans la ''click zone'', et vont avoir des effets négatifs sur le clique possible, résultant à une baisse de productivité et un ralentissement de la jauge de réussite. Par exemple, facebook ou reddit peuvent apparaitre sans pré-avis, et le joueur doit cliquer le plus vite possible dessus pour évité que l'espace ''click'' soit envahit au complet, et résulte à l'échec du joueur.</w:t>
+        <w:t xml:space="preserve">Le </w:t>
+      </w:r>
+      <w:proofErr w:type="spellStart"/>
+      <w:r>
+        <w:rPr>
+          <w:rFonts w:ascii="Calibri" w:eastAsia="Calibri" w:hAnsi="Calibri" w:cs="Calibri"/>
+          <w:sz w:val="28"/>
+          <w:szCs w:val="32"/>
+        </w:rPr>
+        <w:t>gameplay</w:t>
+      </w:r>
+      <w:proofErr w:type="spellEnd"/>
+      <w:r>
+        <w:rPr>
+          <w:rFonts w:ascii="Calibri" w:eastAsia="Calibri" w:hAnsi="Calibri" w:cs="Calibri"/>
+          <w:sz w:val="28"/>
+          <w:szCs w:val="32"/>
+        </w:rPr>
+        <w:t xml:space="preserve"> consiste à cliquer dans la zone de clique le plus rapidement possible pour augmenter la bar de progression.</w:t>
+      </w:r>
+      <w:r>
+        <w:rPr>
+          <w:rFonts w:ascii="Calibri" w:eastAsia="Calibri" w:hAnsi="Calibri" w:cs="Calibri"/>
+          <w:sz w:val="28"/>
+          <w:szCs w:val="32"/>
+        </w:rPr>
+        <w:t xml:space="preserve"> </w:t>
+      </w:r>
+      <w:r>
+        <w:rPr>
+          <w:rFonts w:ascii="Calibri" w:eastAsia="Calibri" w:hAnsi="Calibri" w:cs="Calibri"/>
+          <w:sz w:val="28"/>
+          <w:szCs w:val="32"/>
+        </w:rPr>
+        <w:t xml:space="preserve">La difficulté est que souvent, des distractions va venir s'inséré dans la ''click zone'', et vont avoir des effets négatifs sur le clique possible, résultant à une baisse de productivité et un ralentissement de la jauge de réussite. Par exemple, </w:t>
+      </w:r>
+      <w:proofErr w:type="spellStart"/>
+      <w:r>
+        <w:rPr>
+          <w:rFonts w:ascii="Calibri" w:eastAsia="Calibri" w:hAnsi="Calibri" w:cs="Calibri"/>
+          <w:sz w:val="28"/>
+          <w:szCs w:val="32"/>
+        </w:rPr>
+        <w:t>facebook</w:t>
+      </w:r>
+      <w:proofErr w:type="spellEnd"/>
+      <w:r>
+        <w:rPr>
+          <w:rFonts w:ascii="Calibri" w:eastAsia="Calibri" w:hAnsi="Calibri" w:cs="Calibri"/>
+          <w:sz w:val="28"/>
+          <w:szCs w:val="32"/>
+        </w:rPr>
+        <w:t xml:space="preserve"> ou </w:t>
+      </w:r>
+      <w:proofErr w:type="spellStart"/>
+      <w:r>
+        <w:rPr>
+          <w:rFonts w:ascii="Calibri" w:eastAsia="Calibri" w:hAnsi="Calibri" w:cs="Calibri"/>
+          <w:sz w:val="28"/>
+          <w:szCs w:val="32"/>
+        </w:rPr>
+        <w:t>reddit</w:t>
+      </w:r>
+      <w:proofErr w:type="spellEnd"/>
+      <w:r>
+        <w:rPr>
+          <w:rFonts w:ascii="Calibri" w:eastAsia="Calibri" w:hAnsi="Calibri" w:cs="Calibri"/>
+          <w:sz w:val="28"/>
+          <w:szCs w:val="32"/>
+        </w:rPr>
+        <w:t xml:space="preserve"> peuvent apparaitre sans </w:t>
+      </w:r>
+      <w:r>
+        <w:rPr>
+          <w:rFonts w:ascii="Calibri" w:eastAsia="Calibri" w:hAnsi="Calibri" w:cs="Calibri"/>
+          <w:sz w:val="28"/>
+          <w:szCs w:val="32"/>
+        </w:rPr>
+        <w:t>préavis</w:t>
+      </w:r>
+      <w:r>
+        <w:rPr>
+          <w:rFonts w:ascii="Calibri" w:eastAsia="Calibri" w:hAnsi="Calibri" w:cs="Calibri"/>
+          <w:sz w:val="28"/>
+          <w:szCs w:val="32"/>
+        </w:rPr>
+        <w:t xml:space="preserve">, et le joueur doit cliquer le plus vite possible dessus pour </w:t>
+      </w:r>
+      <w:r>
+        <w:rPr>
+          <w:rFonts w:ascii="Calibri" w:eastAsia="Calibri" w:hAnsi="Calibri" w:cs="Calibri"/>
+          <w:sz w:val="28"/>
+          <w:szCs w:val="32"/>
+        </w:rPr>
+        <w:t>éviter</w:t>
+      </w:r>
+      <w:r>
+        <w:rPr>
+          <w:rFonts w:ascii="Calibri" w:eastAsia="Calibri" w:hAnsi="Calibri" w:cs="Calibri"/>
+          <w:sz w:val="28"/>
+          <w:szCs w:val="32"/>
+        </w:rPr>
+        <w:t xml:space="preserve"> que l'espace ''click'' soit </w:t>
+      </w:r>
+      <w:proofErr w:type="spellStart"/>
+      <w:r>
+        <w:rPr>
+          <w:rFonts w:ascii="Calibri" w:eastAsia="Calibri" w:hAnsi="Calibri" w:cs="Calibri"/>
+          <w:sz w:val="28"/>
+          <w:szCs w:val="32"/>
+        </w:rPr>
+        <w:t>envahit</w:t>
+      </w:r>
+      <w:proofErr w:type="spellEnd"/>
+      <w:r>
+        <w:rPr>
+          <w:rFonts w:ascii="Calibri" w:eastAsia="Calibri" w:hAnsi="Calibri" w:cs="Calibri"/>
+          <w:sz w:val="28"/>
+          <w:szCs w:val="32"/>
+        </w:rPr>
+        <w:t xml:space="preserve"> au complet, et résulte à l'échec du joueur.</w:t>
       </w:r>
       <w:r>
         <w:rPr>
@@ -115,7 +433,23 @@
           <w:sz w:val="28"/>
           <w:szCs w:val="32"/>
         </w:rPr>
-        <w:t>Le système de point est exponentiel avec un maximum de valeur possible par clique, avec le multiplicateur qui se ré-initialise lorsque qu'une distraction est cliqué. Un bon joueur est un joueur qui sait quand cliquer sur la distraction, pour avoir le maximum de point sans pour autant se laisser envahir.</w:t>
+        <w:t xml:space="preserve">Le système de point est exponentiel avec un maximum de valeur possible par clique, avec le multiplicateur qui se </w:t>
+      </w:r>
+      <w:r>
+        <w:rPr>
+          <w:rFonts w:ascii="Calibri" w:eastAsia="Calibri" w:hAnsi="Calibri" w:cs="Calibri"/>
+          <w:sz w:val="28"/>
+          <w:szCs w:val="32"/>
+        </w:rPr>
+        <w:t>réinitialise</w:t>
+      </w:r>
+      <w:r>
+        <w:rPr>
+          <w:rFonts w:ascii="Calibri" w:eastAsia="Calibri" w:hAnsi="Calibri" w:cs="Calibri"/>
+          <w:sz w:val="28"/>
+          <w:szCs w:val="32"/>
+        </w:rPr>
+        <w:t xml:space="preserve"> lorsque qu'une distraction est cliqué. Un bon joueur est un joueur qui sait quand cliquer sur la distraction, pour avoir le maximum de point sans pour autant se laisser envahir.</w:t>
       </w:r>
       <w:r>
         <w:rPr>
@@ -136,7 +470,61 @@
           <w:szCs w:val="32"/>
         </w:rPr>
         <w:lastRenderedPageBreak/>
-        <w:t>Il n'y a pas que des distractions cependant ! Pendant les longues minutes de travail, il va y avoir des ''power-up'' tel que du ''Cafà'', ''Des Idées Incroyaaaaaaaaaaables'', ou encore ''Résiste Au Meme!'' qui aide le joueur à avoir au moins un score de passage !</w:t>
+        <w:t>Il n'y a pas que des distractions cependant ! Pendant les longues minutes de travail, il va y avoir des ''power-up'' tel que du ''</w:t>
+      </w:r>
+      <w:proofErr w:type="spellStart"/>
+      <w:r>
+        <w:rPr>
+          <w:rFonts w:ascii="Calibri" w:eastAsia="Calibri" w:hAnsi="Calibri" w:cs="Calibri"/>
+          <w:sz w:val="28"/>
+          <w:szCs w:val="32"/>
+        </w:rPr>
+        <w:t>Cafà</w:t>
+      </w:r>
+      <w:proofErr w:type="spellEnd"/>
+      <w:r>
+        <w:rPr>
+          <w:rFonts w:ascii="Calibri" w:eastAsia="Calibri" w:hAnsi="Calibri" w:cs="Calibri"/>
+          <w:sz w:val="28"/>
+          <w:szCs w:val="32"/>
+        </w:rPr>
+        <w:t xml:space="preserve">'', ''Des Idées </w:t>
+      </w:r>
+      <w:proofErr w:type="spellStart"/>
+      <w:r>
+        <w:rPr>
+          <w:rFonts w:ascii="Calibri" w:eastAsia="Calibri" w:hAnsi="Calibri" w:cs="Calibri"/>
+          <w:sz w:val="28"/>
+          <w:szCs w:val="32"/>
+        </w:rPr>
+        <w:t>Incroyaaaaaaaaaaables</w:t>
+      </w:r>
+      <w:proofErr w:type="spellEnd"/>
+      <w:r>
+        <w:rPr>
+          <w:rFonts w:ascii="Calibri" w:eastAsia="Calibri" w:hAnsi="Calibri" w:cs="Calibri"/>
+          <w:sz w:val="28"/>
+          <w:szCs w:val="32"/>
+        </w:rPr>
+        <w:t xml:space="preserve">'', ou encore ''Résiste Au </w:t>
+      </w:r>
+      <w:proofErr w:type="spellStart"/>
+      <w:r>
+        <w:rPr>
+          <w:rFonts w:ascii="Calibri" w:eastAsia="Calibri" w:hAnsi="Calibri" w:cs="Calibri"/>
+          <w:sz w:val="28"/>
+          <w:szCs w:val="32"/>
+        </w:rPr>
+        <w:t>Meme</w:t>
+      </w:r>
+      <w:proofErr w:type="spellEnd"/>
+      <w:r>
+        <w:rPr>
+          <w:rFonts w:ascii="Calibri" w:eastAsia="Calibri" w:hAnsi="Calibri" w:cs="Calibri"/>
+          <w:sz w:val="28"/>
+          <w:szCs w:val="32"/>
+        </w:rPr>
+        <w:t>!'' qui aide le joueur à avoir au moins un score de passage !</w:t>
       </w:r>
       <w:r>
         <w:rPr>
@@ -156,7 +544,75 @@
           <w:sz w:val="28"/>
           <w:szCs w:val="32"/>
         </w:rPr>
-        <w:t>Le joueur peut aussi ramasser des malus en jouant. Ceci peut l'affecter, mais aussi, d'une manière originale, vont affecter les joueurs qui essaye de défié son score! En effet, si par exemple le joueur récolte un Malus Brain Freeze, ou encore Bug Introuvable, c'est le joueur qui va essayer de défié le King Du Leaderboard qui va recevoir la punition pendant sa partie! Ainsi donc, si tu es à la tête du classement, tu peux nuire à tes amis qui essaye de te subtilisé le trône sans être connecter en même temps qu'eux!</w:t>
+        <w:t xml:space="preserve">Le joueur peut aussi ramasser des malus en jouant. Ceci peut l'affecter, mais aussi, d'une manière originale, vont affecter les joueurs qui essaye de </w:t>
+      </w:r>
+      <w:r>
+        <w:rPr>
+          <w:rFonts w:ascii="Calibri" w:eastAsia="Calibri" w:hAnsi="Calibri" w:cs="Calibri"/>
+          <w:sz w:val="28"/>
+          <w:szCs w:val="32"/>
+        </w:rPr>
+        <w:t>défier</w:t>
+      </w:r>
+      <w:r>
+        <w:rPr>
+          <w:rFonts w:ascii="Calibri" w:eastAsia="Calibri" w:hAnsi="Calibri" w:cs="Calibri"/>
+          <w:sz w:val="28"/>
+          <w:szCs w:val="32"/>
+        </w:rPr>
+        <w:t xml:space="preserve"> son score! En effet, si par exemple le joueur récolte un Malus Brain </w:t>
+      </w:r>
+      <w:proofErr w:type="spellStart"/>
+      <w:r>
+        <w:rPr>
+          <w:rFonts w:ascii="Calibri" w:eastAsia="Calibri" w:hAnsi="Calibri" w:cs="Calibri"/>
+          <w:sz w:val="28"/>
+          <w:szCs w:val="32"/>
+        </w:rPr>
+        <w:t>Freeze</w:t>
+      </w:r>
+      <w:proofErr w:type="spellEnd"/>
+      <w:r>
+        <w:rPr>
+          <w:rFonts w:ascii="Calibri" w:eastAsia="Calibri" w:hAnsi="Calibri" w:cs="Calibri"/>
+          <w:sz w:val="28"/>
+          <w:szCs w:val="32"/>
+        </w:rPr>
+        <w:t xml:space="preserve">, ou encore Bug Introuvable, c'est le joueur qui va essayer de </w:t>
+      </w:r>
+      <w:r>
+        <w:rPr>
+          <w:rFonts w:ascii="Calibri" w:eastAsia="Calibri" w:hAnsi="Calibri" w:cs="Calibri"/>
+          <w:sz w:val="28"/>
+          <w:szCs w:val="32"/>
+        </w:rPr>
+        <w:t>défier</w:t>
+      </w:r>
+      <w:r>
+        <w:rPr>
+          <w:rFonts w:ascii="Calibri" w:eastAsia="Calibri" w:hAnsi="Calibri" w:cs="Calibri"/>
+          <w:sz w:val="28"/>
+          <w:szCs w:val="32"/>
+        </w:rPr>
+        <w:t xml:space="preserve"> le King Du </w:t>
+      </w:r>
+      <w:proofErr w:type="spellStart"/>
+      <w:r>
+        <w:rPr>
+          <w:rFonts w:ascii="Calibri" w:eastAsia="Calibri" w:hAnsi="Calibri" w:cs="Calibri"/>
+          <w:sz w:val="28"/>
+          <w:szCs w:val="32"/>
+        </w:rPr>
+        <w:t>Leaderboard</w:t>
+      </w:r>
+      <w:proofErr w:type="spellEnd"/>
+      <w:r>
+        <w:rPr>
+          <w:rFonts w:ascii="Calibri" w:eastAsia="Calibri" w:hAnsi="Calibri" w:cs="Calibri"/>
+          <w:sz w:val="28"/>
+          <w:szCs w:val="32"/>
+        </w:rPr>
+        <w:t xml:space="preserve"> qui va recevoir la punition pendant sa partie! Ainsi donc, si tu es à la tête du classement, tu peux nuire à tes amis qui essaye de te subtilisé le trône sans être connecter en même temps qu'eux!</w:t>
       </w:r>
       <w:r>
         <w:rPr>
@@ -315,77 +771,533 @@
         <w:rPr>
           <w:rFonts w:ascii="Calibri" w:eastAsia="Calibri" w:hAnsi="Calibri" w:cs="Calibri"/>
         </w:rPr>
-        <w:t xml:space="preserve"> les niveaux (int auto nbClick, int temps, idLvl)</w:t>
-      </w:r>
-    </w:p>
-    <w:p>
-      <w:r>
-        <w:rPr>
-          <w:rFonts w:ascii="Calibri" w:eastAsia="Calibri" w:hAnsi="Calibri" w:cs="Calibri"/>
-        </w:rPr>
-        <w:t xml:space="preserve"> le personnage ( int auto idPerso, intlvlPerso, int dmgParClick, varchar(25)  namePerso, varchar(25) password)</w:t>
-      </w:r>
-    </w:p>
-    <w:p>
-      <w:r>
-        <w:rPr>
-          <w:rFonts w:ascii="Calibri" w:eastAsia="Calibri" w:hAnsi="Calibri" w:cs="Calibri"/>
-        </w:rPr>
-        <w:t xml:space="preserve"> les upgrades(int auto idUpgrade, int lvlUpgrade, int dmgParSec)</w:t>
-      </w:r>
-    </w:p>
-    <w:p>
-      <w:r>
-        <w:rPr>
-          <w:rFonts w:ascii="Calibri" w:eastAsia="Calibri" w:hAnsi="Calibri" w:cs="Calibri"/>
-        </w:rPr>
-        <w:t>les scores(int auto idScore, int idLvl, int time)</w:t>
-      </w:r>
-    </w:p>
-    <w:p>
-      <w:r>
-        <w:rPr>
-          <w:rFonts w:ascii="Calibri" w:eastAsia="Calibri" w:hAnsi="Calibri" w:cs="Calibri"/>
-        </w:rPr>
-        <w:t xml:space="preserve">les amis(int auto idFriend, varchar(25) friendName) </w:t>
-      </w:r>
-    </w:p>
-    <w:p>
-      <w:r>
-        <w:rPr>
-          <w:rFonts w:ascii="Calibri" w:eastAsia="Calibri" w:hAnsi="Calibri" w:cs="Calibri"/>
-        </w:rPr>
-        <w:t xml:space="preserve">les </w:t>
-      </w:r>
+        <w:t xml:space="preserve"> </w:t>
+      </w:r>
+      <w:proofErr w:type="gramStart"/>
+      <w:r>
+        <w:rPr>
+          <w:rFonts w:ascii="Calibri" w:eastAsia="Calibri" w:hAnsi="Calibri" w:cs="Calibri"/>
+        </w:rPr>
+        <w:t>les</w:t>
+      </w:r>
+      <w:proofErr w:type="gramEnd"/>
+      <w:r>
+        <w:rPr>
+          <w:rFonts w:ascii="Calibri" w:eastAsia="Calibri" w:hAnsi="Calibri" w:cs="Calibri"/>
+        </w:rPr>
+        <w:t xml:space="preserve"> niveaux (</w:t>
+      </w:r>
+      <w:proofErr w:type="spellStart"/>
+      <w:r>
+        <w:rPr>
+          <w:rFonts w:ascii="Calibri" w:eastAsia="Calibri" w:hAnsi="Calibri" w:cs="Calibri"/>
+        </w:rPr>
+        <w:t>int</w:t>
+      </w:r>
+      <w:proofErr w:type="spellEnd"/>
+      <w:r>
+        <w:rPr>
+          <w:rFonts w:ascii="Calibri" w:eastAsia="Calibri" w:hAnsi="Calibri" w:cs="Calibri"/>
+        </w:rPr>
+        <w:t xml:space="preserve"> auto </w:t>
+      </w:r>
+      <w:proofErr w:type="spellStart"/>
+      <w:r>
+        <w:rPr>
+          <w:rFonts w:ascii="Calibri" w:eastAsia="Calibri" w:hAnsi="Calibri" w:cs="Calibri"/>
+        </w:rPr>
+        <w:t>nbClick</w:t>
+      </w:r>
+      <w:proofErr w:type="spellEnd"/>
+      <w:r>
+        <w:rPr>
+          <w:rFonts w:ascii="Calibri" w:eastAsia="Calibri" w:hAnsi="Calibri" w:cs="Calibri"/>
+        </w:rPr>
+        <w:t xml:space="preserve">, </w:t>
+      </w:r>
+      <w:proofErr w:type="spellStart"/>
+      <w:r>
+        <w:rPr>
+          <w:rFonts w:ascii="Calibri" w:eastAsia="Calibri" w:hAnsi="Calibri" w:cs="Calibri"/>
+        </w:rPr>
+        <w:t>int</w:t>
+      </w:r>
+      <w:proofErr w:type="spellEnd"/>
+      <w:r>
+        <w:rPr>
+          <w:rFonts w:ascii="Calibri" w:eastAsia="Calibri" w:hAnsi="Calibri" w:cs="Calibri"/>
+        </w:rPr>
+        <w:t xml:space="preserve"> temps, </w:t>
+      </w:r>
+      <w:proofErr w:type="spellStart"/>
+      <w:r>
+        <w:rPr>
+          <w:rFonts w:ascii="Calibri" w:eastAsia="Calibri" w:hAnsi="Calibri" w:cs="Calibri"/>
+        </w:rPr>
+        <w:t>idLvl</w:t>
+      </w:r>
+      <w:proofErr w:type="spellEnd"/>
+      <w:r>
+        <w:rPr>
+          <w:rFonts w:ascii="Calibri" w:eastAsia="Calibri" w:hAnsi="Calibri" w:cs="Calibri"/>
+        </w:rPr>
+        <w:t>)</w:t>
+      </w:r>
+    </w:p>
+    <w:p>
+      <w:r>
+        <w:rPr>
+          <w:rFonts w:ascii="Calibri" w:eastAsia="Calibri" w:hAnsi="Calibri" w:cs="Calibri"/>
+        </w:rPr>
+        <w:t xml:space="preserve"> </w:t>
+      </w:r>
+      <w:proofErr w:type="gramStart"/>
+      <w:r>
+        <w:rPr>
+          <w:rFonts w:ascii="Calibri" w:eastAsia="Calibri" w:hAnsi="Calibri" w:cs="Calibri"/>
+        </w:rPr>
+        <w:t>le</w:t>
+      </w:r>
+      <w:proofErr w:type="gramEnd"/>
+      <w:r>
+        <w:rPr>
+          <w:rFonts w:ascii="Calibri" w:eastAsia="Calibri" w:hAnsi="Calibri" w:cs="Calibri"/>
+        </w:rPr>
+        <w:t xml:space="preserve"> personnage ( </w:t>
+      </w:r>
+      <w:proofErr w:type="spellStart"/>
+      <w:r>
+        <w:rPr>
+          <w:rFonts w:ascii="Calibri" w:eastAsia="Calibri" w:hAnsi="Calibri" w:cs="Calibri"/>
+        </w:rPr>
+        <w:t>int</w:t>
+      </w:r>
+      <w:proofErr w:type="spellEnd"/>
+      <w:r>
+        <w:rPr>
+          <w:rFonts w:ascii="Calibri" w:eastAsia="Calibri" w:hAnsi="Calibri" w:cs="Calibri"/>
+        </w:rPr>
+        <w:t xml:space="preserve"> auto </w:t>
+      </w:r>
+      <w:proofErr w:type="spellStart"/>
+      <w:r>
+        <w:rPr>
+          <w:rFonts w:ascii="Calibri" w:eastAsia="Calibri" w:hAnsi="Calibri" w:cs="Calibri"/>
+        </w:rPr>
+        <w:t>idPerso</w:t>
+      </w:r>
+      <w:proofErr w:type="spellEnd"/>
+      <w:r>
+        <w:rPr>
+          <w:rFonts w:ascii="Calibri" w:eastAsia="Calibri" w:hAnsi="Calibri" w:cs="Calibri"/>
+        </w:rPr>
+        <w:t xml:space="preserve">, </w:t>
+      </w:r>
+      <w:proofErr w:type="spellStart"/>
+      <w:r>
+        <w:rPr>
+          <w:rFonts w:ascii="Calibri" w:eastAsia="Calibri" w:hAnsi="Calibri" w:cs="Calibri"/>
+        </w:rPr>
+        <w:t>intlvlPerso</w:t>
+      </w:r>
+      <w:proofErr w:type="spellEnd"/>
+      <w:r>
+        <w:rPr>
+          <w:rFonts w:ascii="Calibri" w:eastAsia="Calibri" w:hAnsi="Calibri" w:cs="Calibri"/>
+        </w:rPr>
+        <w:t xml:space="preserve">, </w:t>
+      </w:r>
+      <w:proofErr w:type="spellStart"/>
+      <w:r>
+        <w:rPr>
+          <w:rFonts w:ascii="Calibri" w:eastAsia="Calibri" w:hAnsi="Calibri" w:cs="Calibri"/>
+        </w:rPr>
+        <w:t>int</w:t>
+      </w:r>
+      <w:proofErr w:type="spellEnd"/>
+      <w:r>
+        <w:rPr>
+          <w:rFonts w:ascii="Calibri" w:eastAsia="Calibri" w:hAnsi="Calibri" w:cs="Calibri"/>
+        </w:rPr>
+        <w:t xml:space="preserve"> </w:t>
+      </w:r>
+      <w:proofErr w:type="spellStart"/>
+      <w:r>
+        <w:rPr>
+          <w:rFonts w:ascii="Calibri" w:eastAsia="Calibri" w:hAnsi="Calibri" w:cs="Calibri"/>
+        </w:rPr>
+        <w:t>dmgParClick</w:t>
+      </w:r>
+      <w:proofErr w:type="spellEnd"/>
+      <w:r>
+        <w:rPr>
+          <w:rFonts w:ascii="Calibri" w:eastAsia="Calibri" w:hAnsi="Calibri" w:cs="Calibri"/>
+        </w:rPr>
+        <w:t xml:space="preserve">, </w:t>
+      </w:r>
+      <w:proofErr w:type="spellStart"/>
+      <w:r>
+        <w:rPr>
+          <w:rFonts w:ascii="Calibri" w:eastAsia="Calibri" w:hAnsi="Calibri" w:cs="Calibri"/>
+        </w:rPr>
+        <w:t>varchar</w:t>
+      </w:r>
+      <w:proofErr w:type="spellEnd"/>
+      <w:r>
+        <w:rPr>
+          <w:rFonts w:ascii="Calibri" w:eastAsia="Calibri" w:hAnsi="Calibri" w:cs="Calibri"/>
+        </w:rPr>
+        <w:t xml:space="preserve">(25)  </w:t>
+      </w:r>
+      <w:proofErr w:type="spellStart"/>
+      <w:r>
+        <w:rPr>
+          <w:rFonts w:ascii="Calibri" w:eastAsia="Calibri" w:hAnsi="Calibri" w:cs="Calibri"/>
+        </w:rPr>
+        <w:t>namePerso</w:t>
+      </w:r>
+      <w:proofErr w:type="spellEnd"/>
+      <w:r>
+        <w:rPr>
+          <w:rFonts w:ascii="Calibri" w:eastAsia="Calibri" w:hAnsi="Calibri" w:cs="Calibri"/>
+        </w:rPr>
+        <w:t xml:space="preserve">, </w:t>
+      </w:r>
+      <w:proofErr w:type="spellStart"/>
+      <w:r>
+        <w:rPr>
+          <w:rFonts w:ascii="Calibri" w:eastAsia="Calibri" w:hAnsi="Calibri" w:cs="Calibri"/>
+        </w:rPr>
+        <w:t>varchar</w:t>
+      </w:r>
+      <w:proofErr w:type="spellEnd"/>
+      <w:r>
+        <w:rPr>
+          <w:rFonts w:ascii="Calibri" w:eastAsia="Calibri" w:hAnsi="Calibri" w:cs="Calibri"/>
+        </w:rPr>
+        <w:t xml:space="preserve">(25) </w:t>
+      </w:r>
+      <w:proofErr w:type="spellStart"/>
+      <w:r>
+        <w:rPr>
+          <w:rFonts w:ascii="Calibri" w:eastAsia="Calibri" w:hAnsi="Calibri" w:cs="Calibri"/>
+        </w:rPr>
+        <w:t>password</w:t>
+      </w:r>
+      <w:proofErr w:type="spellEnd"/>
+      <w:r>
+        <w:rPr>
+          <w:rFonts w:ascii="Calibri" w:eastAsia="Calibri" w:hAnsi="Calibri" w:cs="Calibri"/>
+        </w:rPr>
+        <w:t>)</w:t>
+      </w:r>
+    </w:p>
+    <w:p>
+      <w:r>
+        <w:rPr>
+          <w:rFonts w:ascii="Calibri" w:eastAsia="Calibri" w:hAnsi="Calibri" w:cs="Calibri"/>
+        </w:rPr>
+        <w:t xml:space="preserve"> </w:t>
+      </w:r>
+      <w:proofErr w:type="gramStart"/>
+      <w:r>
+        <w:rPr>
+          <w:rFonts w:ascii="Calibri" w:eastAsia="Calibri" w:hAnsi="Calibri" w:cs="Calibri"/>
+        </w:rPr>
+        <w:t>les</w:t>
+      </w:r>
+      <w:proofErr w:type="gramEnd"/>
+      <w:r>
+        <w:rPr>
+          <w:rFonts w:ascii="Calibri" w:eastAsia="Calibri" w:hAnsi="Calibri" w:cs="Calibri"/>
+        </w:rPr>
+        <w:t xml:space="preserve"> upgrades(</w:t>
+      </w:r>
+      <w:proofErr w:type="spellStart"/>
+      <w:r>
+        <w:rPr>
+          <w:rFonts w:ascii="Calibri" w:eastAsia="Calibri" w:hAnsi="Calibri" w:cs="Calibri"/>
+        </w:rPr>
+        <w:t>int</w:t>
+      </w:r>
+      <w:proofErr w:type="spellEnd"/>
+      <w:r>
+        <w:rPr>
+          <w:rFonts w:ascii="Calibri" w:eastAsia="Calibri" w:hAnsi="Calibri" w:cs="Calibri"/>
+        </w:rPr>
+        <w:t xml:space="preserve"> auto </w:t>
+      </w:r>
+      <w:proofErr w:type="spellStart"/>
+      <w:r>
+        <w:rPr>
+          <w:rFonts w:ascii="Calibri" w:eastAsia="Calibri" w:hAnsi="Calibri" w:cs="Calibri"/>
+        </w:rPr>
+        <w:t>idUpgrade</w:t>
+      </w:r>
+      <w:proofErr w:type="spellEnd"/>
+      <w:r>
+        <w:rPr>
+          <w:rFonts w:ascii="Calibri" w:eastAsia="Calibri" w:hAnsi="Calibri" w:cs="Calibri"/>
+        </w:rPr>
+        <w:t xml:space="preserve">, </w:t>
+      </w:r>
+      <w:proofErr w:type="spellStart"/>
+      <w:r>
+        <w:rPr>
+          <w:rFonts w:ascii="Calibri" w:eastAsia="Calibri" w:hAnsi="Calibri" w:cs="Calibri"/>
+        </w:rPr>
+        <w:t>int</w:t>
+      </w:r>
+      <w:proofErr w:type="spellEnd"/>
+      <w:r>
+        <w:rPr>
+          <w:rFonts w:ascii="Calibri" w:eastAsia="Calibri" w:hAnsi="Calibri" w:cs="Calibri"/>
+        </w:rPr>
+        <w:t xml:space="preserve"> </w:t>
+      </w:r>
+      <w:proofErr w:type="spellStart"/>
+      <w:r>
+        <w:rPr>
+          <w:rFonts w:ascii="Calibri" w:eastAsia="Calibri" w:hAnsi="Calibri" w:cs="Calibri"/>
+        </w:rPr>
+        <w:t>lvlUpgrade</w:t>
+      </w:r>
+      <w:proofErr w:type="spellEnd"/>
+      <w:r>
+        <w:rPr>
+          <w:rFonts w:ascii="Calibri" w:eastAsia="Calibri" w:hAnsi="Calibri" w:cs="Calibri"/>
+        </w:rPr>
+        <w:t xml:space="preserve">, </w:t>
+      </w:r>
+      <w:proofErr w:type="spellStart"/>
+      <w:r>
+        <w:rPr>
+          <w:rFonts w:ascii="Calibri" w:eastAsia="Calibri" w:hAnsi="Calibri" w:cs="Calibri"/>
+        </w:rPr>
+        <w:t>int</w:t>
+      </w:r>
+      <w:proofErr w:type="spellEnd"/>
+      <w:r>
+        <w:rPr>
+          <w:rFonts w:ascii="Calibri" w:eastAsia="Calibri" w:hAnsi="Calibri" w:cs="Calibri"/>
+        </w:rPr>
+        <w:t xml:space="preserve"> </w:t>
+      </w:r>
+      <w:proofErr w:type="spellStart"/>
+      <w:r>
+        <w:rPr>
+          <w:rFonts w:ascii="Calibri" w:eastAsia="Calibri" w:hAnsi="Calibri" w:cs="Calibri"/>
+        </w:rPr>
+        <w:t>dmgParSec</w:t>
+      </w:r>
+      <w:proofErr w:type="spellEnd"/>
+      <w:r>
+        <w:rPr>
+          <w:rFonts w:ascii="Calibri" w:eastAsia="Calibri" w:hAnsi="Calibri" w:cs="Calibri"/>
+        </w:rPr>
+        <w:t>)</w:t>
+      </w:r>
+    </w:p>
+    <w:p>
+      <w:proofErr w:type="gramStart"/>
+      <w:r>
+        <w:rPr>
+          <w:rFonts w:ascii="Calibri" w:eastAsia="Calibri" w:hAnsi="Calibri" w:cs="Calibri"/>
+        </w:rPr>
+        <w:t>les</w:t>
+      </w:r>
+      <w:proofErr w:type="gramEnd"/>
+      <w:r>
+        <w:rPr>
+          <w:rFonts w:ascii="Calibri" w:eastAsia="Calibri" w:hAnsi="Calibri" w:cs="Calibri"/>
+        </w:rPr>
+        <w:t xml:space="preserve"> scores(</w:t>
+      </w:r>
+      <w:proofErr w:type="spellStart"/>
+      <w:r>
+        <w:rPr>
+          <w:rFonts w:ascii="Calibri" w:eastAsia="Calibri" w:hAnsi="Calibri" w:cs="Calibri"/>
+        </w:rPr>
+        <w:t>int</w:t>
+      </w:r>
+      <w:proofErr w:type="spellEnd"/>
+      <w:r>
+        <w:rPr>
+          <w:rFonts w:ascii="Calibri" w:eastAsia="Calibri" w:hAnsi="Calibri" w:cs="Calibri"/>
+        </w:rPr>
+        <w:t xml:space="preserve"> auto </w:t>
+      </w:r>
+      <w:proofErr w:type="spellStart"/>
+      <w:r>
+        <w:rPr>
+          <w:rFonts w:ascii="Calibri" w:eastAsia="Calibri" w:hAnsi="Calibri" w:cs="Calibri"/>
+        </w:rPr>
+        <w:t>idScore</w:t>
+      </w:r>
+      <w:proofErr w:type="spellEnd"/>
+      <w:r>
+        <w:rPr>
+          <w:rFonts w:ascii="Calibri" w:eastAsia="Calibri" w:hAnsi="Calibri" w:cs="Calibri"/>
+        </w:rPr>
+        <w:t xml:space="preserve">, </w:t>
+      </w:r>
+      <w:proofErr w:type="spellStart"/>
+      <w:r>
+        <w:rPr>
+          <w:rFonts w:ascii="Calibri" w:eastAsia="Calibri" w:hAnsi="Calibri" w:cs="Calibri"/>
+        </w:rPr>
+        <w:t>int</w:t>
+      </w:r>
+      <w:proofErr w:type="spellEnd"/>
+      <w:r>
+        <w:rPr>
+          <w:rFonts w:ascii="Calibri" w:eastAsia="Calibri" w:hAnsi="Calibri" w:cs="Calibri"/>
+        </w:rPr>
+        <w:t xml:space="preserve"> </w:t>
+      </w:r>
+      <w:proofErr w:type="spellStart"/>
+      <w:r>
+        <w:rPr>
+          <w:rFonts w:ascii="Calibri" w:eastAsia="Calibri" w:hAnsi="Calibri" w:cs="Calibri"/>
+        </w:rPr>
+        <w:t>idLvl</w:t>
+      </w:r>
+      <w:proofErr w:type="spellEnd"/>
+      <w:r>
+        <w:rPr>
+          <w:rFonts w:ascii="Calibri" w:eastAsia="Calibri" w:hAnsi="Calibri" w:cs="Calibri"/>
+        </w:rPr>
+        <w:t xml:space="preserve">, </w:t>
+      </w:r>
+      <w:proofErr w:type="spellStart"/>
+      <w:r>
+        <w:rPr>
+          <w:rFonts w:ascii="Calibri" w:eastAsia="Calibri" w:hAnsi="Calibri" w:cs="Calibri"/>
+        </w:rPr>
+        <w:t>int</w:t>
+      </w:r>
+      <w:proofErr w:type="spellEnd"/>
+      <w:r>
+        <w:rPr>
+          <w:rFonts w:ascii="Calibri" w:eastAsia="Calibri" w:hAnsi="Calibri" w:cs="Calibri"/>
+        </w:rPr>
+        <w:t xml:space="preserve"> time)</w:t>
+      </w:r>
+    </w:p>
+    <w:p>
+      <w:proofErr w:type="gramStart"/>
+      <w:r>
+        <w:rPr>
+          <w:rFonts w:ascii="Calibri" w:eastAsia="Calibri" w:hAnsi="Calibri" w:cs="Calibri"/>
+        </w:rPr>
+        <w:t>les</w:t>
+      </w:r>
+      <w:proofErr w:type="gramEnd"/>
+      <w:r>
+        <w:rPr>
+          <w:rFonts w:ascii="Calibri" w:eastAsia="Calibri" w:hAnsi="Calibri" w:cs="Calibri"/>
+        </w:rPr>
+        <w:t xml:space="preserve"> amis(</w:t>
+      </w:r>
+      <w:proofErr w:type="spellStart"/>
+      <w:r>
+        <w:rPr>
+          <w:rFonts w:ascii="Calibri" w:eastAsia="Calibri" w:hAnsi="Calibri" w:cs="Calibri"/>
+        </w:rPr>
+        <w:t>int</w:t>
+      </w:r>
+      <w:proofErr w:type="spellEnd"/>
+      <w:r>
+        <w:rPr>
+          <w:rFonts w:ascii="Calibri" w:eastAsia="Calibri" w:hAnsi="Calibri" w:cs="Calibri"/>
+        </w:rPr>
+        <w:t xml:space="preserve"> auto </w:t>
+      </w:r>
+      <w:proofErr w:type="spellStart"/>
+      <w:r>
+        <w:rPr>
+          <w:rFonts w:ascii="Calibri" w:eastAsia="Calibri" w:hAnsi="Calibri" w:cs="Calibri"/>
+        </w:rPr>
+        <w:t>idFriend</w:t>
+      </w:r>
+      <w:proofErr w:type="spellEnd"/>
+      <w:r>
+        <w:rPr>
+          <w:rFonts w:ascii="Calibri" w:eastAsia="Calibri" w:hAnsi="Calibri" w:cs="Calibri"/>
+        </w:rPr>
+        <w:t xml:space="preserve">, </w:t>
+      </w:r>
+      <w:proofErr w:type="spellStart"/>
+      <w:r>
+        <w:rPr>
+          <w:rFonts w:ascii="Calibri" w:eastAsia="Calibri" w:hAnsi="Calibri" w:cs="Calibri"/>
+        </w:rPr>
+        <w:t>varchar</w:t>
+      </w:r>
+      <w:proofErr w:type="spellEnd"/>
+      <w:r>
+        <w:rPr>
+          <w:rFonts w:ascii="Calibri" w:eastAsia="Calibri" w:hAnsi="Calibri" w:cs="Calibri"/>
+        </w:rPr>
+        <w:t xml:space="preserve">(25) </w:t>
+      </w:r>
+      <w:proofErr w:type="spellStart"/>
+      <w:r>
+        <w:rPr>
+          <w:rFonts w:ascii="Calibri" w:eastAsia="Calibri" w:hAnsi="Calibri" w:cs="Calibri"/>
+        </w:rPr>
+        <w:t>friendName</w:t>
+      </w:r>
+      <w:proofErr w:type="spellEnd"/>
+      <w:r>
+        <w:rPr>
+          <w:rFonts w:ascii="Calibri" w:eastAsia="Calibri" w:hAnsi="Calibri" w:cs="Calibri"/>
+        </w:rPr>
+        <w:t xml:space="preserve">) </w:t>
+      </w:r>
+    </w:p>
+    <w:p>
+      <w:proofErr w:type="gramStart"/>
+      <w:r>
+        <w:rPr>
+          <w:rFonts w:ascii="Calibri" w:eastAsia="Calibri" w:hAnsi="Calibri" w:cs="Calibri"/>
+        </w:rPr>
+        <w:t>les</w:t>
+      </w:r>
+      <w:proofErr w:type="gramEnd"/>
+      <w:r>
+        <w:rPr>
+          <w:rFonts w:ascii="Calibri" w:eastAsia="Calibri" w:hAnsi="Calibri" w:cs="Calibri"/>
+        </w:rPr>
+        <w:t xml:space="preserve"> </w:t>
+      </w:r>
+      <w:proofErr w:type="spellStart"/>
       <w:r>
         <w:rPr>
           <w:rFonts w:ascii="Calibri" w:eastAsia="Calibri" w:hAnsi="Calibri" w:cs="Calibri"/>
         </w:rPr>
         <w:t>events</w:t>
       </w:r>
+      <w:proofErr w:type="spellEnd"/>
       <w:r>
         <w:rPr>
           <w:rFonts w:ascii="Calibri" w:eastAsia="Calibri" w:hAnsi="Calibri" w:cs="Calibri"/>
         </w:rPr>
         <w:t>(</w:t>
       </w:r>
-      <w:r>
-        <w:rPr>
-          <w:rFonts w:ascii="Calibri" w:eastAsia="Calibri" w:hAnsi="Calibri" w:cs="Calibri"/>
-        </w:rPr>
-        <w:t>varchar(5)</w:t>
-      </w:r>
-      <w:r>
-        <w:rPr>
-          <w:rFonts w:ascii="Calibri" w:eastAsia="Calibri" w:hAnsi="Calibri" w:cs="Calibri"/>
-        </w:rPr>
-        <w:t xml:space="preserve"> id</w:t>
-      </w:r>
-      <w:r>
-        <w:rPr>
-          <w:rFonts w:ascii="Calibri" w:eastAsia="Calibri" w:hAnsi="Calibri" w:cs="Calibri"/>
-        </w:rPr>
-        <w:t>Event, int</w:t>
+      <w:proofErr w:type="spellStart"/>
+      <w:r>
+        <w:rPr>
+          <w:rFonts w:ascii="Calibri" w:eastAsia="Calibri" w:hAnsi="Calibri" w:cs="Calibri"/>
+        </w:rPr>
+        <w:t>varchar</w:t>
+      </w:r>
+      <w:proofErr w:type="spellEnd"/>
+      <w:r>
+        <w:rPr>
+          <w:rFonts w:ascii="Calibri" w:eastAsia="Calibri" w:hAnsi="Calibri" w:cs="Calibri"/>
+        </w:rPr>
+        <w:t>(5)</w:t>
       </w:r>
       <w:r>
         <w:rPr>
@@ -393,11 +1305,59 @@
         </w:rPr>
         <w:t xml:space="preserve"> </w:t>
       </w:r>
-      <w:r>
-        <w:rPr>
-          <w:rFonts w:ascii="Calibri" w:eastAsia="Calibri" w:hAnsi="Calibri" w:cs="Calibri"/>
-        </w:rPr>
-        <w:t>time, varchar(2</w:t>
+      <w:proofErr w:type="spellStart"/>
+      <w:r>
+        <w:rPr>
+          <w:rFonts w:ascii="Calibri" w:eastAsia="Calibri" w:hAnsi="Calibri" w:cs="Calibri"/>
+        </w:rPr>
+        <w:t>id</w:t>
+      </w:r>
+      <w:r>
+        <w:rPr>
+          <w:rFonts w:ascii="Calibri" w:eastAsia="Calibri" w:hAnsi="Calibri" w:cs="Calibri"/>
+        </w:rPr>
+        <w:t>Event</w:t>
+      </w:r>
+      <w:proofErr w:type="spellEnd"/>
+      <w:r>
+        <w:rPr>
+          <w:rFonts w:ascii="Calibri" w:eastAsia="Calibri" w:hAnsi="Calibri" w:cs="Calibri"/>
+        </w:rPr>
+        <w:t xml:space="preserve">, </w:t>
+      </w:r>
+      <w:proofErr w:type="spellStart"/>
+      <w:r>
+        <w:rPr>
+          <w:rFonts w:ascii="Calibri" w:eastAsia="Calibri" w:hAnsi="Calibri" w:cs="Calibri"/>
+        </w:rPr>
+        <w:t>int</w:t>
+      </w:r>
+      <w:proofErr w:type="spellEnd"/>
+      <w:r>
+        <w:rPr>
+          <w:rFonts w:ascii="Calibri" w:eastAsia="Calibri" w:hAnsi="Calibri" w:cs="Calibri"/>
+        </w:rPr>
+        <w:t xml:space="preserve"> </w:t>
+      </w:r>
+      <w:r>
+        <w:rPr>
+          <w:rFonts w:ascii="Calibri" w:eastAsia="Calibri" w:hAnsi="Calibri" w:cs="Calibri"/>
+        </w:rPr>
+        <w:t xml:space="preserve">time, </w:t>
+      </w:r>
+      <w:proofErr w:type="spellStart"/>
+      <w:r>
+        <w:rPr>
+          <w:rFonts w:ascii="Calibri" w:eastAsia="Calibri" w:hAnsi="Calibri" w:cs="Calibri"/>
+        </w:rPr>
+        <w:t>varchar</w:t>
+      </w:r>
+      <w:proofErr w:type="spellEnd"/>
+      <w:r>
+        <w:rPr>
+          <w:rFonts w:ascii="Calibri" w:eastAsia="Calibri" w:hAnsi="Calibri" w:cs="Calibri"/>
+        </w:rPr>
+        <w:t>(2</w:t>
       </w:r>
       <w:r>
         <w:rPr>
@@ -441,7 +1401,21 @@
           <w:rFonts w:ascii="Calibri" w:eastAsia="Calibri" w:hAnsi="Calibri" w:cs="Calibri"/>
         </w:rPr>
         <w:lastRenderedPageBreak/>
-        <w:t>Exemple de UI , avec Navigation entre les UI.</w:t>
+        <w:t xml:space="preserve">Exemple de </w:t>
+      </w:r>
+      <w:proofErr w:type="gramStart"/>
+      <w:r>
+        <w:rPr>
+          <w:rFonts w:ascii="Calibri" w:eastAsia="Calibri" w:hAnsi="Calibri" w:cs="Calibri"/>
+        </w:rPr>
+        <w:t>UI ,</w:t>
+      </w:r>
+      <w:proofErr w:type="gramEnd"/>
+      <w:r>
+        <w:rPr>
+          <w:rFonts w:ascii="Calibri" w:eastAsia="Calibri" w:hAnsi="Calibri" w:cs="Calibri"/>
+        </w:rPr>
+        <w:t xml:space="preserve"> avec Navigation entre les UI.</w:t>
       </w:r>
     </w:p>
     <w:p/>
@@ -753,7 +1727,21 @@
         <w:rPr>
           <w:rFonts w:ascii="Calibri" w:eastAsia="Calibri" w:hAnsi="Calibri" w:cs="Calibri"/>
         </w:rPr>
-        <w:t xml:space="preserve"> du multiplayer, essayer de faire </w:t>
+        <w:t xml:space="preserve"> du </w:t>
+      </w:r>
+      <w:proofErr w:type="spellStart"/>
+      <w:r>
+        <w:rPr>
+          <w:rFonts w:ascii="Calibri" w:eastAsia="Calibri" w:hAnsi="Calibri" w:cs="Calibri"/>
+        </w:rPr>
+        <w:t>multiplayer</w:t>
+      </w:r>
+      <w:proofErr w:type="spellEnd"/>
+      <w:r>
+        <w:rPr>
+          <w:rFonts w:ascii="Calibri" w:eastAsia="Calibri" w:hAnsi="Calibri" w:cs="Calibri"/>
+        </w:rPr>
+        <w:t xml:space="preserve">, essayer de faire </w:t>
       </w:r>
       <w:r>
         <w:rPr>
@@ -773,14 +1761,20 @@
         </w:rPr>
         <w:t>e</w:t>
       </w:r>
-      <w:bookmarkStart w:id="0" w:name="_GoBack"/>
-      <w:bookmarkEnd w:id="0"/>
-      <w:r>
-        <w:rPr>
-          <w:rFonts w:ascii="Calibri" w:eastAsia="Calibri" w:hAnsi="Calibri" w:cs="Calibri"/>
-        </w:rPr>
-        <w:t xml:space="preserve"> bd au projet android</w:t>
-      </w:r>
+      <w:r>
+        <w:rPr>
+          <w:rFonts w:ascii="Calibri" w:eastAsia="Calibri" w:hAnsi="Calibri" w:cs="Calibri"/>
+        </w:rPr>
+        <w:t xml:space="preserve"> bd au projet </w:t>
+      </w:r>
+      <w:proofErr w:type="spellStart"/>
+      <w:r>
+        <w:rPr>
+          <w:rFonts w:ascii="Calibri" w:eastAsia="Calibri" w:hAnsi="Calibri" w:cs="Calibri"/>
+        </w:rPr>
+        <w:t>android</w:t>
+      </w:r>
+      <w:proofErr w:type="spellEnd"/>
     </w:p>
     <w:p>
       <w:pPr>
@@ -795,12 +1789,38 @@
       </w:r>
     </w:p>
     <w:p/>
-    <w:p/>
+    <w:p>
+      <w:hyperlink r:id="rId14" w:history="1">
+        <w:r>
+          <w:rPr>
+            <w:rStyle w:val="Lienhypertexte"/>
+          </w:rPr>
+          <w:t>https://www.youtube.com/watch?v=x4RWqsktwGE&amp;list=PLw_vYW9eqT4AuU2H3ZogXkJZKyM0N2ojE</w:t>
+        </w:r>
+      </w:hyperlink>
+    </w:p>
+    <w:p>
+      <w:hyperlink r:id="rId15" w:history="1">
+        <w:r>
+          <w:rPr>
+            <w:rStyle w:val="Lienhypertexte"/>
+          </w:rPr>
+          <w:t>http://orteil.dashnet.org/cookieclicker/</w:t>
+        </w:r>
+      </w:hyperlink>
+    </w:p>
+    <w:p>
+      <w:r>
+        <w:t>https://www.clickerheroes.com/</w:t>
+      </w:r>
+      <w:bookmarkStart w:id="0" w:name="_GoBack"/>
+      <w:bookmarkEnd w:id="0"/>
+    </w:p>
     <w:sectPr>
-      <w:headerReference w:type="default" r:id="rId14"/>
-      <w:footerReference w:type="default" r:id="rId15"/>
-      <w:headerReference w:type="first" r:id="rId16"/>
-      <w:footerReference w:type="first" r:id="rId17"/>
+      <w:headerReference w:type="default" r:id="rId16"/>
+      <w:footerReference w:type="default" r:id="rId17"/>
+      <w:headerReference w:type="first" r:id="rId18"/>
+      <w:footerReference w:type="first" r:id="rId19"/>
       <w:pgSz w:w="16838" w:h="11906" w:orient="landscape"/>
       <w:pgMar w:top="1440" w:right="1440" w:bottom="1440" w:left="1440" w:header="720" w:footer="720" w:gutter="0"/>
       <w:cols w:space="720"/>
@@ -1726,6 +2746,17 @@
       <w:szCs w:val="32"/>
     </w:rPr>
   </w:style>
+  <w:style w:type="character" w:styleId="Lienhypertexte">
+    <w:name w:val="Hyperlink"/>
+    <w:basedOn w:val="Policepardfaut"/>
+    <w:uiPriority w:val="99"/>
+    <w:unhideWhenUsed/>
+    <w:rsid w:val="003520C8"/>
+    <w:rPr>
+      <w:color w:val="0563C1" w:themeColor="hyperlink"/>
+      <w:u w:val="single"/>
+    </w:rPr>
+  </w:style>
 </w:styles>
 </file>
 

--- a/Doc/synopsis.docx
+++ b/Doc/synopsis.docx
@@ -18,27 +18,7 @@
           <w:szCs w:val="52"/>
           <w:lang w:val="en-CA"/>
         </w:rPr>
-        <w:t xml:space="preserve">My life as a lazy bacon </w:t>
-      </w:r>
-      <w:proofErr w:type="gramStart"/>
-      <w:r>
-        <w:rPr>
-          <w:rFonts w:ascii="Calibri" w:eastAsia="Calibri" w:hAnsi="Calibri" w:cs="Calibri"/>
-          <w:sz w:val="52"/>
-          <w:szCs w:val="52"/>
-          <w:lang w:val="en-CA"/>
-        </w:rPr>
-        <w:t>simulator :</w:t>
-      </w:r>
-      <w:proofErr w:type="gramEnd"/>
-      <w:r>
-        <w:rPr>
-          <w:rFonts w:ascii="Calibri" w:eastAsia="Calibri" w:hAnsi="Calibri" w:cs="Calibri"/>
-          <w:sz w:val="52"/>
-          <w:szCs w:val="52"/>
-          <w:lang w:val="en-CA"/>
-        </w:rPr>
-        <w:t xml:space="preserve"> the student dead line attack </w:t>
+        <w:t xml:space="preserve">My life as a lazy bacon simulator : the student dead line attack </w:t>
       </w:r>
     </w:p>
     <w:p>
@@ -67,87 +47,95 @@
           <w:szCs w:val="32"/>
           <w:lang w:val="en-CA"/>
         </w:rPr>
-        <w:t xml:space="preserve">My life as a lazy bacon </w:t>
-      </w:r>
-      <w:proofErr w:type="gramStart"/>
+        <w:t xml:space="preserve">My life as a lazy bacon simulator : the student dead line attack est un jeu sur android crée par 2 bozo studio. </w:t>
+      </w:r>
       <w:r>
         <w:rPr>
           <w:rFonts w:ascii="Calibri" w:eastAsia="Calibri" w:hAnsi="Calibri" w:cs="Calibri"/>
           <w:sz w:val="28"/>
           <w:szCs w:val="32"/>
-          <w:lang w:val="en-CA"/>
-        </w:rPr>
-        <w:t>simulator :</w:t>
-      </w:r>
-      <w:proofErr w:type="gramEnd"/>
+        </w:rPr>
+        <w:t>C'est un jeu semi casual compétitif, ou le joueur peut jouer seul ou avec des amis. L'interface est classique pour un jeu de cellulaire avec les fonctionnalités de base qu'un joueur mobile peut s'attendre : menu option, modifié son profil, invité des amis au jeu avec un leaderboard , notification des développeurs et des niveaux de node qui sont de plus en plus difficile. Heureusement, le jeu est réellement gratuit , alors il n'y a pas de système de vie qui limite la progression du jeu dans un temps impartie.</w:t>
+      </w:r>
+      <w:r>
+        <w:rPr>
+          <w:sz w:val="20"/>
+        </w:rPr>
+        <w:br/>
+      </w:r>
+      <w:r>
+        <w:rPr>
+          <w:sz w:val="20"/>
+        </w:rPr>
+        <w:br/>
+      </w:r>
       <w:r>
         <w:rPr>
           <w:rFonts w:ascii="Calibri" w:eastAsia="Calibri" w:hAnsi="Calibri" w:cs="Calibri"/>
           <w:sz w:val="28"/>
           <w:szCs w:val="32"/>
-          <w:lang w:val="en-CA"/>
-        </w:rPr>
-        <w:t xml:space="preserve"> the student dead line attack </w:t>
-      </w:r>
-      <w:proofErr w:type="spellStart"/>
+        </w:rPr>
+        <w:t xml:space="preserve">Le but du jeu est de  Chaque Niveau est un ''examen fictif'' , que notre lazy bacon doit </w:t>
+      </w:r>
       <w:r>
         <w:rPr>
           <w:rFonts w:ascii="Calibri" w:eastAsia="Calibri" w:hAnsi="Calibri" w:cs="Calibri"/>
           <w:sz w:val="28"/>
           <w:szCs w:val="32"/>
-          <w:lang w:val="en-CA"/>
-        </w:rPr>
-        <w:t>est</w:t>
-      </w:r>
-      <w:proofErr w:type="spellEnd"/>
+        </w:rPr>
+        <w:t>essayer</w:t>
+      </w:r>
       <w:r>
         <w:rPr>
           <w:rFonts w:ascii="Calibri" w:eastAsia="Calibri" w:hAnsi="Calibri" w:cs="Calibri"/>
           <w:sz w:val="28"/>
           <w:szCs w:val="32"/>
-          <w:lang w:val="en-CA"/>
-        </w:rPr>
-        <w:t xml:space="preserve"> un </w:t>
-      </w:r>
-      <w:proofErr w:type="spellStart"/>
+        </w:rPr>
+        <w:t xml:space="preserve"> de finir avant le deadline. Le joueur n'a pas besoin d'avoir 100% pour passer le niveau, mais pour être le meilleur et battre ses amis,  il faut atteindre 100% le plus vite possible!</w:t>
+      </w:r>
+      <w:r>
+        <w:rPr>
+          <w:sz w:val="20"/>
+        </w:rPr>
+        <w:br/>
+      </w:r>
+      <w:r>
+        <w:rPr>
+          <w:sz w:val="20"/>
+        </w:rPr>
+        <w:br/>
+      </w:r>
       <w:r>
         <w:rPr>
           <w:rFonts w:ascii="Calibri" w:eastAsia="Calibri" w:hAnsi="Calibri" w:cs="Calibri"/>
           <w:sz w:val="28"/>
           <w:szCs w:val="32"/>
-          <w:lang w:val="en-CA"/>
-        </w:rPr>
-        <w:t>jeu</w:t>
-      </w:r>
-      <w:proofErr w:type="spellEnd"/>
+        </w:rPr>
+        <w:t>Le gameplay consiste à cliquer dans la zone de clique le plus rapidement possible pour augmenter la bar de progression.</w:t>
+      </w:r>
       <w:r>
         <w:rPr>
           <w:rFonts w:ascii="Calibri" w:eastAsia="Calibri" w:hAnsi="Calibri" w:cs="Calibri"/>
           <w:sz w:val="28"/>
           <w:szCs w:val="32"/>
-          <w:lang w:val="en-CA"/>
-        </w:rPr>
-        <w:t xml:space="preserve"> sur android </w:t>
-      </w:r>
-      <w:proofErr w:type="spellStart"/>
+        </w:rPr>
+        <w:t xml:space="preserve"> </w:t>
+      </w:r>
       <w:r>
         <w:rPr>
           <w:rFonts w:ascii="Calibri" w:eastAsia="Calibri" w:hAnsi="Calibri" w:cs="Calibri"/>
           <w:sz w:val="28"/>
           <w:szCs w:val="32"/>
-          <w:lang w:val="en-CA"/>
-        </w:rPr>
-        <w:t>crée</w:t>
-      </w:r>
-      <w:proofErr w:type="spellEnd"/>
+        </w:rPr>
+        <w:t xml:space="preserve">La difficulté est que souvent, des distractions va venir s'inséré dans la ''click zone'', et vont avoir des effets négatifs sur le clique possible, résultant à une baisse de productivité et un ralentissement de la jauge de réussite. Par exemple, facebook ou reddit peuvent apparaitre sans </w:t>
+      </w:r>
       <w:r>
         <w:rPr>
           <w:rFonts w:ascii="Calibri" w:eastAsia="Calibri" w:hAnsi="Calibri" w:cs="Calibri"/>
           <w:sz w:val="28"/>
           <w:szCs w:val="32"/>
-          <w:lang w:val="en-CA"/>
-        </w:rPr>
-        <w:t xml:space="preserve"> par 2 bozo studio. </w:t>
+        </w:rPr>
+        <w:t>préavis</w:t>
       </w:r>
       <w:r>
         <w:rPr>
@@ -155,83 +143,100 @@
           <w:sz w:val="28"/>
           <w:szCs w:val="32"/>
         </w:rPr>
-        <w:t xml:space="preserve">C'est un jeu semi </w:t>
-      </w:r>
-      <w:proofErr w:type="spellStart"/>
+        <w:t xml:space="preserve">, et le joueur doit cliquer le plus vite possible dessus pour </w:t>
+      </w:r>
       <w:r>
         <w:rPr>
           <w:rFonts w:ascii="Calibri" w:eastAsia="Calibri" w:hAnsi="Calibri" w:cs="Calibri"/>
           <w:sz w:val="28"/>
           <w:szCs w:val="32"/>
         </w:rPr>
-        <w:t>casual</w:t>
-      </w:r>
-      <w:proofErr w:type="spellEnd"/>
+        <w:t>éviter</w:t>
+      </w:r>
       <w:r>
         <w:rPr>
           <w:rFonts w:ascii="Calibri" w:eastAsia="Calibri" w:hAnsi="Calibri" w:cs="Calibri"/>
           <w:sz w:val="28"/>
           <w:szCs w:val="32"/>
         </w:rPr>
-        <w:t xml:space="preserve"> compétitif, ou le joueur peut jouer seul ou avec des amis. L'interface est classique pour un jeu de cellulaire avec les fonctionnalités de base qu'un joueur mobile peut s'attendre : menu option, modifié son profil, invité des amis au jeu avec un </w:t>
-      </w:r>
-      <w:proofErr w:type="spellStart"/>
-      <w:proofErr w:type="gramStart"/>
+        <w:t xml:space="preserve"> que l'espace ''click'' soit envahit au complet, et résulte à l'échec du joueur.</w:t>
+      </w:r>
+      <w:r>
+        <w:rPr>
+          <w:sz w:val="20"/>
+        </w:rPr>
+        <w:br/>
+      </w:r>
+      <w:r>
+        <w:rPr>
+          <w:sz w:val="20"/>
+        </w:rPr>
+        <w:br/>
+      </w:r>
       <w:r>
         <w:rPr>
           <w:rFonts w:ascii="Calibri" w:eastAsia="Calibri" w:hAnsi="Calibri" w:cs="Calibri"/>
           <w:sz w:val="28"/>
           <w:szCs w:val="32"/>
         </w:rPr>
-        <w:t>leaderboard</w:t>
-      </w:r>
-      <w:proofErr w:type="spellEnd"/>
+        <w:t xml:space="preserve">Le système de point est exponentiel avec un maximum de valeur possible par clique, avec le multiplicateur qui se </w:t>
+      </w:r>
       <w:r>
         <w:rPr>
           <w:rFonts w:ascii="Calibri" w:eastAsia="Calibri" w:hAnsi="Calibri" w:cs="Calibri"/>
           <w:sz w:val="28"/>
           <w:szCs w:val="32"/>
         </w:rPr>
-        <w:t xml:space="preserve"> ,</w:t>
-      </w:r>
-      <w:proofErr w:type="gramEnd"/>
+        <w:t>réinitialise</w:t>
+      </w:r>
       <w:r>
         <w:rPr>
           <w:rFonts w:ascii="Calibri" w:eastAsia="Calibri" w:hAnsi="Calibri" w:cs="Calibri"/>
           <w:sz w:val="28"/>
           <w:szCs w:val="32"/>
         </w:rPr>
-        <w:t xml:space="preserve"> notification des développeurs et des niveaux de </w:t>
-      </w:r>
-      <w:proofErr w:type="spellStart"/>
+        <w:t xml:space="preserve"> lorsque qu'une distraction est cliqué. Un bon joueur est un joueur qui sait quand cliquer sur la distraction, pour avoir le maximum de point sans pour autant se laisser envahir.</w:t>
+      </w:r>
+      <w:r>
+        <w:rPr>
+          <w:sz w:val="20"/>
+        </w:rPr>
+        <w:br/>
+      </w:r>
+      <w:r>
+        <w:rPr>
+          <w:sz w:val="20"/>
+        </w:rPr>
+        <w:br/>
+      </w:r>
       <w:r>
         <w:rPr>
           <w:rFonts w:ascii="Calibri" w:eastAsia="Calibri" w:hAnsi="Calibri" w:cs="Calibri"/>
           <w:sz w:val="28"/>
           <w:szCs w:val="32"/>
         </w:rPr>
-        <w:t>node</w:t>
-      </w:r>
-      <w:proofErr w:type="spellEnd"/>
+        <w:lastRenderedPageBreak/>
+        <w:t>Il n'y a pas que des distractions cependant ! Pendant les longues minutes de travail, il va y avoir des ''power-up'' tel que du ''Cafà'', ''Des Idées Incroyaaaaaaaaaaables'', ou encore ''Résiste Au Meme!'' qui aide le joueur à avoir au moins un score de passage !</w:t>
+      </w:r>
+      <w:r>
+        <w:rPr>
+          <w:sz w:val="20"/>
+        </w:rPr>
+        <w:br/>
+      </w:r>
+      <w:r>
+        <w:rPr>
+          <w:sz w:val="20"/>
+        </w:rPr>
+        <w:br/>
+      </w:r>
       <w:r>
         <w:rPr>
           <w:rFonts w:ascii="Calibri" w:eastAsia="Calibri" w:hAnsi="Calibri" w:cs="Calibri"/>
           <w:sz w:val="28"/>
           <w:szCs w:val="32"/>
         </w:rPr>
-        <w:t xml:space="preserve"> qui sont de plus en plus difficile. Heureusement, le jeu est réellement gratuit , alors il n'y a pas de système de vie qui limite la progression du jeu dans un temps impartie.</w:t>
-      </w:r>
-      <w:r>
-        <w:rPr>
-          <w:sz w:val="20"/>
-        </w:rPr>
-        <w:br/>
-      </w:r>
-      <w:r>
-        <w:rPr>
-          <w:sz w:val="20"/>
-        </w:rPr>
-        <w:br/>
+        <w:t xml:space="preserve">Le joueur peut aussi ramasser des malus en jouant. Ceci peut l'affecter, mais aussi, d'une manière originale, vont affecter les joueurs qui essaye de </w:t>
       </w:r>
       <w:r>
         <w:rPr>
@@ -239,25 +244,23 @@
           <w:sz w:val="28"/>
           <w:szCs w:val="32"/>
         </w:rPr>
-        <w:t xml:space="preserve">Le but du jeu est de  Chaque Niveau est un ''examen fictif'' , que notre </w:t>
-      </w:r>
-      <w:proofErr w:type="spellStart"/>
+        <w:t>défier</w:t>
+      </w:r>
       <w:r>
         <w:rPr>
           <w:rFonts w:ascii="Calibri" w:eastAsia="Calibri" w:hAnsi="Calibri" w:cs="Calibri"/>
           <w:sz w:val="28"/>
           <w:szCs w:val="32"/>
         </w:rPr>
-        <w:t>lazy</w:t>
-      </w:r>
-      <w:proofErr w:type="spellEnd"/>
+        <w:t xml:space="preserve"> son score! En effet, si par exemple le joueur récolte un Malus Brain Freeze, ou encore Bug Introuvable, c'est le joueur qui va essayer de </w:t>
+      </w:r>
       <w:r>
         <w:rPr>
           <w:rFonts w:ascii="Calibri" w:eastAsia="Calibri" w:hAnsi="Calibri" w:cs="Calibri"/>
           <w:sz w:val="28"/>
           <w:szCs w:val="32"/>
         </w:rPr>
-        <w:t xml:space="preserve"> bacon doit </w:t>
+        <w:t>défier</w:t>
       </w:r>
       <w:r>
         <w:rPr>
@@ -265,354 +268,7 @@
           <w:sz w:val="28"/>
           <w:szCs w:val="32"/>
         </w:rPr>
-        <w:t>essayer</w:t>
-      </w:r>
-      <w:r>
-        <w:rPr>
-          <w:rFonts w:ascii="Calibri" w:eastAsia="Calibri" w:hAnsi="Calibri" w:cs="Calibri"/>
-          <w:sz w:val="28"/>
-          <w:szCs w:val="32"/>
-        </w:rPr>
-        <w:t xml:space="preserve"> de finir avant le deadline. Le joueur n'a pas besoin d'avoir 100% pour passer le niveau, mais pour être le meilleur et battre ses amis,  il faut atteindre 100% le plus vite possible!</w:t>
-      </w:r>
-      <w:r>
-        <w:rPr>
-          <w:sz w:val="20"/>
-        </w:rPr>
-        <w:br/>
-      </w:r>
-      <w:r>
-        <w:rPr>
-          <w:sz w:val="20"/>
-        </w:rPr>
-        <w:br/>
-      </w:r>
-      <w:r>
-        <w:rPr>
-          <w:rFonts w:ascii="Calibri" w:eastAsia="Calibri" w:hAnsi="Calibri" w:cs="Calibri"/>
-          <w:sz w:val="28"/>
-          <w:szCs w:val="32"/>
-        </w:rPr>
-        <w:t xml:space="preserve">Le </w:t>
-      </w:r>
-      <w:proofErr w:type="spellStart"/>
-      <w:r>
-        <w:rPr>
-          <w:rFonts w:ascii="Calibri" w:eastAsia="Calibri" w:hAnsi="Calibri" w:cs="Calibri"/>
-          <w:sz w:val="28"/>
-          <w:szCs w:val="32"/>
-        </w:rPr>
-        <w:t>gameplay</w:t>
-      </w:r>
-      <w:proofErr w:type="spellEnd"/>
-      <w:r>
-        <w:rPr>
-          <w:rFonts w:ascii="Calibri" w:eastAsia="Calibri" w:hAnsi="Calibri" w:cs="Calibri"/>
-          <w:sz w:val="28"/>
-          <w:szCs w:val="32"/>
-        </w:rPr>
-        <w:t xml:space="preserve"> consiste à cliquer dans la zone de clique le plus rapidement possible pour augmenter la bar de progression.</w:t>
-      </w:r>
-      <w:r>
-        <w:rPr>
-          <w:rFonts w:ascii="Calibri" w:eastAsia="Calibri" w:hAnsi="Calibri" w:cs="Calibri"/>
-          <w:sz w:val="28"/>
-          <w:szCs w:val="32"/>
-        </w:rPr>
-        <w:t xml:space="preserve"> </w:t>
-      </w:r>
-      <w:r>
-        <w:rPr>
-          <w:rFonts w:ascii="Calibri" w:eastAsia="Calibri" w:hAnsi="Calibri" w:cs="Calibri"/>
-          <w:sz w:val="28"/>
-          <w:szCs w:val="32"/>
-        </w:rPr>
-        <w:t xml:space="preserve">La difficulté est que souvent, des distractions va venir s'inséré dans la ''click zone'', et vont avoir des effets négatifs sur le clique possible, résultant à une baisse de productivité et un ralentissement de la jauge de réussite. Par exemple, </w:t>
-      </w:r>
-      <w:proofErr w:type="spellStart"/>
-      <w:r>
-        <w:rPr>
-          <w:rFonts w:ascii="Calibri" w:eastAsia="Calibri" w:hAnsi="Calibri" w:cs="Calibri"/>
-          <w:sz w:val="28"/>
-          <w:szCs w:val="32"/>
-        </w:rPr>
-        <w:t>facebook</w:t>
-      </w:r>
-      <w:proofErr w:type="spellEnd"/>
-      <w:r>
-        <w:rPr>
-          <w:rFonts w:ascii="Calibri" w:eastAsia="Calibri" w:hAnsi="Calibri" w:cs="Calibri"/>
-          <w:sz w:val="28"/>
-          <w:szCs w:val="32"/>
-        </w:rPr>
-        <w:t xml:space="preserve"> ou </w:t>
-      </w:r>
-      <w:proofErr w:type="spellStart"/>
-      <w:r>
-        <w:rPr>
-          <w:rFonts w:ascii="Calibri" w:eastAsia="Calibri" w:hAnsi="Calibri" w:cs="Calibri"/>
-          <w:sz w:val="28"/>
-          <w:szCs w:val="32"/>
-        </w:rPr>
-        <w:t>reddit</w:t>
-      </w:r>
-      <w:proofErr w:type="spellEnd"/>
-      <w:r>
-        <w:rPr>
-          <w:rFonts w:ascii="Calibri" w:eastAsia="Calibri" w:hAnsi="Calibri" w:cs="Calibri"/>
-          <w:sz w:val="28"/>
-          <w:szCs w:val="32"/>
-        </w:rPr>
-        <w:t xml:space="preserve"> peuvent apparaitre sans </w:t>
-      </w:r>
-      <w:r>
-        <w:rPr>
-          <w:rFonts w:ascii="Calibri" w:eastAsia="Calibri" w:hAnsi="Calibri" w:cs="Calibri"/>
-          <w:sz w:val="28"/>
-          <w:szCs w:val="32"/>
-        </w:rPr>
-        <w:t>préavis</w:t>
-      </w:r>
-      <w:r>
-        <w:rPr>
-          <w:rFonts w:ascii="Calibri" w:eastAsia="Calibri" w:hAnsi="Calibri" w:cs="Calibri"/>
-          <w:sz w:val="28"/>
-          <w:szCs w:val="32"/>
-        </w:rPr>
-        <w:t xml:space="preserve">, et le joueur doit cliquer le plus vite possible dessus pour </w:t>
-      </w:r>
-      <w:r>
-        <w:rPr>
-          <w:rFonts w:ascii="Calibri" w:eastAsia="Calibri" w:hAnsi="Calibri" w:cs="Calibri"/>
-          <w:sz w:val="28"/>
-          <w:szCs w:val="32"/>
-        </w:rPr>
-        <w:t>éviter</w:t>
-      </w:r>
-      <w:r>
-        <w:rPr>
-          <w:rFonts w:ascii="Calibri" w:eastAsia="Calibri" w:hAnsi="Calibri" w:cs="Calibri"/>
-          <w:sz w:val="28"/>
-          <w:szCs w:val="32"/>
-        </w:rPr>
-        <w:t xml:space="preserve"> que l'espace ''click'' soit </w:t>
-      </w:r>
-      <w:proofErr w:type="spellStart"/>
-      <w:r>
-        <w:rPr>
-          <w:rFonts w:ascii="Calibri" w:eastAsia="Calibri" w:hAnsi="Calibri" w:cs="Calibri"/>
-          <w:sz w:val="28"/>
-          <w:szCs w:val="32"/>
-        </w:rPr>
-        <w:t>envahit</w:t>
-      </w:r>
-      <w:proofErr w:type="spellEnd"/>
-      <w:r>
-        <w:rPr>
-          <w:rFonts w:ascii="Calibri" w:eastAsia="Calibri" w:hAnsi="Calibri" w:cs="Calibri"/>
-          <w:sz w:val="28"/>
-          <w:szCs w:val="32"/>
-        </w:rPr>
-        <w:t xml:space="preserve"> au complet, et résulte à l'échec du joueur.</w:t>
-      </w:r>
-      <w:r>
-        <w:rPr>
-          <w:sz w:val="20"/>
-        </w:rPr>
-        <w:br/>
-      </w:r>
-      <w:r>
-        <w:rPr>
-          <w:sz w:val="20"/>
-        </w:rPr>
-        <w:br/>
-      </w:r>
-      <w:r>
-        <w:rPr>
-          <w:rFonts w:ascii="Calibri" w:eastAsia="Calibri" w:hAnsi="Calibri" w:cs="Calibri"/>
-          <w:sz w:val="28"/>
-          <w:szCs w:val="32"/>
-        </w:rPr>
-        <w:t xml:space="preserve">Le système de point est exponentiel avec un maximum de valeur possible par clique, avec le multiplicateur qui se </w:t>
-      </w:r>
-      <w:r>
-        <w:rPr>
-          <w:rFonts w:ascii="Calibri" w:eastAsia="Calibri" w:hAnsi="Calibri" w:cs="Calibri"/>
-          <w:sz w:val="28"/>
-          <w:szCs w:val="32"/>
-        </w:rPr>
-        <w:t>réinitialise</w:t>
-      </w:r>
-      <w:r>
-        <w:rPr>
-          <w:rFonts w:ascii="Calibri" w:eastAsia="Calibri" w:hAnsi="Calibri" w:cs="Calibri"/>
-          <w:sz w:val="28"/>
-          <w:szCs w:val="32"/>
-        </w:rPr>
-        <w:t xml:space="preserve"> lorsque qu'une distraction est cliqué. Un bon joueur est un joueur qui sait quand cliquer sur la distraction, pour avoir le maximum de point sans pour autant se laisser envahir.</w:t>
-      </w:r>
-      <w:r>
-        <w:rPr>
-          <w:sz w:val="20"/>
-        </w:rPr>
-        <w:br/>
-      </w:r>
-      <w:r>
-        <w:rPr>
-          <w:sz w:val="20"/>
-        </w:rPr>
-        <w:br/>
-      </w:r>
-      <w:r>
-        <w:rPr>
-          <w:rFonts w:ascii="Calibri" w:eastAsia="Calibri" w:hAnsi="Calibri" w:cs="Calibri"/>
-          <w:sz w:val="28"/>
-          <w:szCs w:val="32"/>
-        </w:rPr>
-        <w:lastRenderedPageBreak/>
-        <w:t>Il n'y a pas que des distractions cependant ! Pendant les longues minutes de travail, il va y avoir des ''power-up'' tel que du ''</w:t>
-      </w:r>
-      <w:proofErr w:type="spellStart"/>
-      <w:r>
-        <w:rPr>
-          <w:rFonts w:ascii="Calibri" w:eastAsia="Calibri" w:hAnsi="Calibri" w:cs="Calibri"/>
-          <w:sz w:val="28"/>
-          <w:szCs w:val="32"/>
-        </w:rPr>
-        <w:t>Cafà</w:t>
-      </w:r>
-      <w:proofErr w:type="spellEnd"/>
-      <w:r>
-        <w:rPr>
-          <w:rFonts w:ascii="Calibri" w:eastAsia="Calibri" w:hAnsi="Calibri" w:cs="Calibri"/>
-          <w:sz w:val="28"/>
-          <w:szCs w:val="32"/>
-        </w:rPr>
-        <w:t xml:space="preserve">'', ''Des Idées </w:t>
-      </w:r>
-      <w:proofErr w:type="spellStart"/>
-      <w:r>
-        <w:rPr>
-          <w:rFonts w:ascii="Calibri" w:eastAsia="Calibri" w:hAnsi="Calibri" w:cs="Calibri"/>
-          <w:sz w:val="28"/>
-          <w:szCs w:val="32"/>
-        </w:rPr>
-        <w:t>Incroyaaaaaaaaaaables</w:t>
-      </w:r>
-      <w:proofErr w:type="spellEnd"/>
-      <w:r>
-        <w:rPr>
-          <w:rFonts w:ascii="Calibri" w:eastAsia="Calibri" w:hAnsi="Calibri" w:cs="Calibri"/>
-          <w:sz w:val="28"/>
-          <w:szCs w:val="32"/>
-        </w:rPr>
-        <w:t xml:space="preserve">'', ou encore ''Résiste Au </w:t>
-      </w:r>
-      <w:proofErr w:type="spellStart"/>
-      <w:r>
-        <w:rPr>
-          <w:rFonts w:ascii="Calibri" w:eastAsia="Calibri" w:hAnsi="Calibri" w:cs="Calibri"/>
-          <w:sz w:val="28"/>
-          <w:szCs w:val="32"/>
-        </w:rPr>
-        <w:t>Meme</w:t>
-      </w:r>
-      <w:proofErr w:type="spellEnd"/>
-      <w:r>
-        <w:rPr>
-          <w:rFonts w:ascii="Calibri" w:eastAsia="Calibri" w:hAnsi="Calibri" w:cs="Calibri"/>
-          <w:sz w:val="28"/>
-          <w:szCs w:val="32"/>
-        </w:rPr>
-        <w:t>!'' qui aide le joueur à avoir au moins un score de passage !</w:t>
-      </w:r>
-      <w:r>
-        <w:rPr>
-          <w:sz w:val="20"/>
-        </w:rPr>
-        <w:br/>
-      </w:r>
-      <w:r>
-        <w:rPr>
-          <w:sz w:val="20"/>
-        </w:rPr>
-        <w:br/>
-      </w:r>
-      <w:r>
-        <w:rPr>
-          <w:rFonts w:ascii="Calibri" w:eastAsia="Calibri" w:hAnsi="Calibri" w:cs="Calibri"/>
-          <w:sz w:val="28"/>
-          <w:szCs w:val="32"/>
-        </w:rPr>
-        <w:t xml:space="preserve">Le joueur peut aussi ramasser des malus en jouant. Ceci peut l'affecter, mais aussi, d'une manière originale, vont affecter les joueurs qui essaye de </w:t>
-      </w:r>
-      <w:r>
-        <w:rPr>
-          <w:rFonts w:ascii="Calibri" w:eastAsia="Calibri" w:hAnsi="Calibri" w:cs="Calibri"/>
-          <w:sz w:val="28"/>
-          <w:szCs w:val="32"/>
-        </w:rPr>
-        <w:t>défier</w:t>
-      </w:r>
-      <w:r>
-        <w:rPr>
-          <w:rFonts w:ascii="Calibri" w:eastAsia="Calibri" w:hAnsi="Calibri" w:cs="Calibri"/>
-          <w:sz w:val="28"/>
-          <w:szCs w:val="32"/>
-        </w:rPr>
-        <w:t xml:space="preserve"> son score! En effet, si par exemple le joueur récolte un Malus Brain </w:t>
-      </w:r>
-      <w:proofErr w:type="spellStart"/>
-      <w:r>
-        <w:rPr>
-          <w:rFonts w:ascii="Calibri" w:eastAsia="Calibri" w:hAnsi="Calibri" w:cs="Calibri"/>
-          <w:sz w:val="28"/>
-          <w:szCs w:val="32"/>
-        </w:rPr>
-        <w:t>Freeze</w:t>
-      </w:r>
-      <w:proofErr w:type="spellEnd"/>
-      <w:r>
-        <w:rPr>
-          <w:rFonts w:ascii="Calibri" w:eastAsia="Calibri" w:hAnsi="Calibri" w:cs="Calibri"/>
-          <w:sz w:val="28"/>
-          <w:szCs w:val="32"/>
-        </w:rPr>
-        <w:t xml:space="preserve">, ou encore Bug Introuvable, c'est le joueur qui va essayer de </w:t>
-      </w:r>
-      <w:r>
-        <w:rPr>
-          <w:rFonts w:ascii="Calibri" w:eastAsia="Calibri" w:hAnsi="Calibri" w:cs="Calibri"/>
-          <w:sz w:val="28"/>
-          <w:szCs w:val="32"/>
-        </w:rPr>
-        <w:t>défier</w:t>
-      </w:r>
-      <w:r>
-        <w:rPr>
-          <w:rFonts w:ascii="Calibri" w:eastAsia="Calibri" w:hAnsi="Calibri" w:cs="Calibri"/>
-          <w:sz w:val="28"/>
-          <w:szCs w:val="32"/>
-        </w:rPr>
-        <w:t xml:space="preserve"> le King Du </w:t>
-      </w:r>
-      <w:proofErr w:type="spellStart"/>
-      <w:r>
-        <w:rPr>
-          <w:rFonts w:ascii="Calibri" w:eastAsia="Calibri" w:hAnsi="Calibri" w:cs="Calibri"/>
-          <w:sz w:val="28"/>
-          <w:szCs w:val="32"/>
-        </w:rPr>
-        <w:t>Leaderboard</w:t>
-      </w:r>
-      <w:proofErr w:type="spellEnd"/>
-      <w:r>
-        <w:rPr>
-          <w:rFonts w:ascii="Calibri" w:eastAsia="Calibri" w:hAnsi="Calibri" w:cs="Calibri"/>
-          <w:sz w:val="28"/>
-          <w:szCs w:val="32"/>
-        </w:rPr>
-        <w:t xml:space="preserve"> qui va recevoir la punition pendant sa partie! Ainsi donc, si tu es à la tête du classement, tu peux nuire à tes amis qui essaye de te subtilisé le trône sans être connecter en même temps qu'eux!</w:t>
+        <w:t xml:space="preserve"> le King Du Leaderboard qui va recevoir la punition pendant sa partie! Ainsi donc, si tu es à la tête du classement, tu peux nuire à tes amis qui essaye de te subtilisé le trône sans être connecter en même temps qu'eux!</w:t>
       </w:r>
       <w:r>
         <w:rPr>
@@ -771,612 +427,122 @@
         <w:rPr>
           <w:rFonts w:ascii="Calibri" w:eastAsia="Calibri" w:hAnsi="Calibri" w:cs="Calibri"/>
         </w:rPr>
+        <w:t xml:space="preserve"> les niveaux (int auto nbClick, int temps, idLvl)</w:t>
+      </w:r>
+    </w:p>
+    <w:p>
+      <w:r>
+        <w:rPr>
+          <w:rFonts w:ascii="Calibri" w:eastAsia="Calibri" w:hAnsi="Calibri" w:cs="Calibri"/>
+        </w:rPr>
+        <w:t xml:space="preserve"> le personnage ( int auto idPerso, intlvlPerso, int dmgParClick, varchar(25)  namePerso, varchar(25) password</w:t>
+      </w:r>
+      <w:r>
+        <w:rPr>
+          <w:rFonts w:ascii="Calibri" w:eastAsia="Calibri" w:hAnsi="Calibri" w:cs="Calibri"/>
+        </w:rPr>
+        <w:t>, int img</w:t>
+      </w:r>
+      <w:bookmarkStart w:id="0" w:name="_GoBack"/>
+      <w:bookmarkEnd w:id="0"/>
+      <w:r>
+        <w:rPr>
+          <w:rFonts w:ascii="Calibri" w:eastAsia="Calibri" w:hAnsi="Calibri" w:cs="Calibri"/>
+        </w:rPr>
+        <w:t>)</w:t>
+      </w:r>
+    </w:p>
+    <w:p>
+      <w:r>
+        <w:rPr>
+          <w:rFonts w:ascii="Calibri" w:eastAsia="Calibri" w:hAnsi="Calibri" w:cs="Calibri"/>
+        </w:rPr>
+        <w:t xml:space="preserve"> les upgrades(int auto idUpgrade, int lvlUpgrade, int dmgParSec)</w:t>
+      </w:r>
+    </w:p>
+    <w:p>
+      <w:r>
+        <w:rPr>
+          <w:rFonts w:ascii="Calibri" w:eastAsia="Calibri" w:hAnsi="Calibri" w:cs="Calibri"/>
+        </w:rPr>
+        <w:t>les scores(int auto idScore, int idLvl, int time)</w:t>
+      </w:r>
+    </w:p>
+    <w:p>
+      <w:r>
+        <w:rPr>
+          <w:rFonts w:ascii="Calibri" w:eastAsia="Calibri" w:hAnsi="Calibri" w:cs="Calibri"/>
+        </w:rPr>
+        <w:t xml:space="preserve">les amis(int auto idFriend, varchar(25) friendName) </w:t>
+      </w:r>
+    </w:p>
+    <w:p>
+      <w:r>
+        <w:rPr>
+          <w:rFonts w:ascii="Calibri" w:eastAsia="Calibri" w:hAnsi="Calibri" w:cs="Calibri"/>
+        </w:rPr>
+        <w:t xml:space="preserve">les </w:t>
+      </w:r>
+      <w:r>
+        <w:rPr>
+          <w:rFonts w:ascii="Calibri" w:eastAsia="Calibri" w:hAnsi="Calibri" w:cs="Calibri"/>
+        </w:rPr>
+        <w:t>events</w:t>
+      </w:r>
+      <w:r>
+        <w:rPr>
+          <w:rFonts w:ascii="Calibri" w:eastAsia="Calibri" w:hAnsi="Calibri" w:cs="Calibri"/>
+        </w:rPr>
+        <w:t>(</w:t>
+      </w:r>
+      <w:r>
+        <w:rPr>
+          <w:rFonts w:ascii="Calibri" w:eastAsia="Calibri" w:hAnsi="Calibri" w:cs="Calibri"/>
+        </w:rPr>
+        <w:t>varchar(5)</w:t>
+      </w:r>
+      <w:r>
+        <w:rPr>
+          <w:rFonts w:ascii="Calibri" w:eastAsia="Calibri" w:hAnsi="Calibri" w:cs="Calibri"/>
+        </w:rPr>
+        <w:t xml:space="preserve"> id</w:t>
+      </w:r>
+      <w:r>
+        <w:rPr>
+          <w:rFonts w:ascii="Calibri" w:eastAsia="Calibri" w:hAnsi="Calibri" w:cs="Calibri"/>
+        </w:rPr>
+        <w:t>Event, int</w:t>
+      </w:r>
+      <w:r>
+        <w:rPr>
+          <w:rFonts w:ascii="Calibri" w:eastAsia="Calibri" w:hAnsi="Calibri" w:cs="Calibri"/>
+        </w:rPr>
         <w:t xml:space="preserve"> </w:t>
       </w:r>
-      <w:proofErr w:type="gramStart"/>
-      <w:r>
-        <w:rPr>
-          <w:rFonts w:ascii="Calibri" w:eastAsia="Calibri" w:hAnsi="Calibri" w:cs="Calibri"/>
-        </w:rPr>
-        <w:t>les</w:t>
-      </w:r>
-      <w:proofErr w:type="gramEnd"/>
-      <w:r>
-        <w:rPr>
-          <w:rFonts w:ascii="Calibri" w:eastAsia="Calibri" w:hAnsi="Calibri" w:cs="Calibri"/>
-        </w:rPr>
-        <w:t xml:space="preserve"> niveaux (</w:t>
-      </w:r>
-      <w:proofErr w:type="spellStart"/>
-      <w:r>
-        <w:rPr>
-          <w:rFonts w:ascii="Calibri" w:eastAsia="Calibri" w:hAnsi="Calibri" w:cs="Calibri"/>
-        </w:rPr>
-        <w:t>int</w:t>
-      </w:r>
-      <w:proofErr w:type="spellEnd"/>
-      <w:r>
-        <w:rPr>
-          <w:rFonts w:ascii="Calibri" w:eastAsia="Calibri" w:hAnsi="Calibri" w:cs="Calibri"/>
-        </w:rPr>
-        <w:t xml:space="preserve"> auto </w:t>
-      </w:r>
-      <w:proofErr w:type="spellStart"/>
-      <w:r>
-        <w:rPr>
-          <w:rFonts w:ascii="Calibri" w:eastAsia="Calibri" w:hAnsi="Calibri" w:cs="Calibri"/>
-        </w:rPr>
-        <w:t>nbClick</w:t>
-      </w:r>
-      <w:proofErr w:type="spellEnd"/>
-      <w:r>
-        <w:rPr>
-          <w:rFonts w:ascii="Calibri" w:eastAsia="Calibri" w:hAnsi="Calibri" w:cs="Calibri"/>
-        </w:rPr>
-        <w:t xml:space="preserve">, </w:t>
-      </w:r>
-      <w:proofErr w:type="spellStart"/>
-      <w:r>
-        <w:rPr>
-          <w:rFonts w:ascii="Calibri" w:eastAsia="Calibri" w:hAnsi="Calibri" w:cs="Calibri"/>
-        </w:rPr>
-        <w:t>int</w:t>
-      </w:r>
-      <w:proofErr w:type="spellEnd"/>
-      <w:r>
-        <w:rPr>
-          <w:rFonts w:ascii="Calibri" w:eastAsia="Calibri" w:hAnsi="Calibri" w:cs="Calibri"/>
-        </w:rPr>
-        <w:t xml:space="preserve"> temps, </w:t>
-      </w:r>
-      <w:proofErr w:type="spellStart"/>
-      <w:r>
-        <w:rPr>
-          <w:rFonts w:ascii="Calibri" w:eastAsia="Calibri" w:hAnsi="Calibri" w:cs="Calibri"/>
-        </w:rPr>
-        <w:t>idLvl</w:t>
-      </w:r>
-      <w:proofErr w:type="spellEnd"/>
+      <w:r>
+        <w:rPr>
+          <w:rFonts w:ascii="Calibri" w:eastAsia="Calibri" w:hAnsi="Calibri" w:cs="Calibri"/>
+        </w:rPr>
+        <w:t>time, varchar(2</w:t>
+      </w:r>
       <w:r>
         <w:rPr>
           <w:rFonts w:ascii="Calibri" w:eastAsia="Calibri" w:hAnsi="Calibri" w:cs="Calibri"/>
         </w:rPr>
         <w:t>)</w:t>
       </w:r>
-    </w:p>
-    <w:p>
+      <w:r>
+        <w:rPr>
+          <w:rFonts w:ascii="Calibri" w:eastAsia="Calibri" w:hAnsi="Calibri" w:cs="Calibri"/>
+        </w:rPr>
+        <w:t xml:space="preserve"> type)</w:t>
+      </w:r>
       <w:r>
         <w:rPr>
           <w:rFonts w:ascii="Calibri" w:eastAsia="Calibri" w:hAnsi="Calibri" w:cs="Calibri"/>
         </w:rPr>
         <w:t xml:space="preserve"> </w:t>
       </w:r>
-      <w:proofErr w:type="gramStart"/>
-      <w:r>
-        <w:rPr>
-          <w:rFonts w:ascii="Calibri" w:eastAsia="Calibri" w:hAnsi="Calibri" w:cs="Calibri"/>
-        </w:rPr>
-        <w:t>le</w:t>
-      </w:r>
-      <w:proofErr w:type="gramEnd"/>
-      <w:r>
-        <w:rPr>
-          <w:rFonts w:ascii="Calibri" w:eastAsia="Calibri" w:hAnsi="Calibri" w:cs="Calibri"/>
-        </w:rPr>
-        <w:t xml:space="preserve"> personnage ( </w:t>
-      </w:r>
-      <w:proofErr w:type="spellStart"/>
-      <w:r>
-        <w:rPr>
-          <w:rFonts w:ascii="Calibri" w:eastAsia="Calibri" w:hAnsi="Calibri" w:cs="Calibri"/>
-        </w:rPr>
-        <w:t>int</w:t>
-      </w:r>
-      <w:proofErr w:type="spellEnd"/>
-      <w:r>
-        <w:rPr>
-          <w:rFonts w:ascii="Calibri" w:eastAsia="Calibri" w:hAnsi="Calibri" w:cs="Calibri"/>
-        </w:rPr>
-        <w:t xml:space="preserve"> auto </w:t>
-      </w:r>
-      <w:proofErr w:type="spellStart"/>
-      <w:r>
-        <w:rPr>
-          <w:rFonts w:ascii="Calibri" w:eastAsia="Calibri" w:hAnsi="Calibri" w:cs="Calibri"/>
-        </w:rPr>
-        <w:t>idPerso</w:t>
-      </w:r>
-      <w:proofErr w:type="spellEnd"/>
-      <w:r>
-        <w:rPr>
-          <w:rFonts w:ascii="Calibri" w:eastAsia="Calibri" w:hAnsi="Calibri" w:cs="Calibri"/>
-        </w:rPr>
-        <w:t xml:space="preserve">, </w:t>
-      </w:r>
-      <w:proofErr w:type="spellStart"/>
-      <w:r>
-        <w:rPr>
-          <w:rFonts w:ascii="Calibri" w:eastAsia="Calibri" w:hAnsi="Calibri" w:cs="Calibri"/>
-        </w:rPr>
-        <w:t>intlvlPerso</w:t>
-      </w:r>
-      <w:proofErr w:type="spellEnd"/>
-      <w:r>
-        <w:rPr>
-          <w:rFonts w:ascii="Calibri" w:eastAsia="Calibri" w:hAnsi="Calibri" w:cs="Calibri"/>
-        </w:rPr>
-        <w:t xml:space="preserve">, </w:t>
-      </w:r>
-      <w:proofErr w:type="spellStart"/>
-      <w:r>
-        <w:rPr>
-          <w:rFonts w:ascii="Calibri" w:eastAsia="Calibri" w:hAnsi="Calibri" w:cs="Calibri"/>
-        </w:rPr>
-        <w:t>int</w:t>
-      </w:r>
-      <w:proofErr w:type="spellEnd"/>
-      <w:r>
-        <w:rPr>
-          <w:rFonts w:ascii="Calibri" w:eastAsia="Calibri" w:hAnsi="Calibri" w:cs="Calibri"/>
-        </w:rPr>
-        <w:t xml:space="preserve"> </w:t>
-      </w:r>
-      <w:proofErr w:type="spellStart"/>
-      <w:r>
-        <w:rPr>
-          <w:rFonts w:ascii="Calibri" w:eastAsia="Calibri" w:hAnsi="Calibri" w:cs="Calibri"/>
-        </w:rPr>
-        <w:t>dmgParClick</w:t>
-      </w:r>
-      <w:proofErr w:type="spellEnd"/>
-      <w:r>
-        <w:rPr>
-          <w:rFonts w:ascii="Calibri" w:eastAsia="Calibri" w:hAnsi="Calibri" w:cs="Calibri"/>
-        </w:rPr>
-        <w:t xml:space="preserve">, </w:t>
-      </w:r>
-      <w:proofErr w:type="spellStart"/>
-      <w:r>
-        <w:rPr>
-          <w:rFonts w:ascii="Calibri" w:eastAsia="Calibri" w:hAnsi="Calibri" w:cs="Calibri"/>
-        </w:rPr>
-        <w:t>varchar</w:t>
-      </w:r>
-      <w:proofErr w:type="spellEnd"/>
-      <w:r>
-        <w:rPr>
-          <w:rFonts w:ascii="Calibri" w:eastAsia="Calibri" w:hAnsi="Calibri" w:cs="Calibri"/>
-        </w:rPr>
-        <w:t xml:space="preserve">(25)  </w:t>
-      </w:r>
-      <w:proofErr w:type="spellStart"/>
-      <w:r>
-        <w:rPr>
-          <w:rFonts w:ascii="Calibri" w:eastAsia="Calibri" w:hAnsi="Calibri" w:cs="Calibri"/>
-        </w:rPr>
-        <w:t>namePerso</w:t>
-      </w:r>
-      <w:proofErr w:type="spellEnd"/>
-      <w:r>
-        <w:rPr>
-          <w:rFonts w:ascii="Calibri" w:eastAsia="Calibri" w:hAnsi="Calibri" w:cs="Calibri"/>
-        </w:rPr>
-        <w:t xml:space="preserve">, </w:t>
-      </w:r>
-      <w:proofErr w:type="spellStart"/>
-      <w:r>
-        <w:rPr>
-          <w:rFonts w:ascii="Calibri" w:eastAsia="Calibri" w:hAnsi="Calibri" w:cs="Calibri"/>
-        </w:rPr>
-        <w:t>varchar</w:t>
-      </w:r>
-      <w:proofErr w:type="spellEnd"/>
-      <w:r>
-        <w:rPr>
-          <w:rFonts w:ascii="Calibri" w:eastAsia="Calibri" w:hAnsi="Calibri" w:cs="Calibri"/>
-        </w:rPr>
-        <w:t xml:space="preserve">(25) </w:t>
-      </w:r>
-      <w:proofErr w:type="spellStart"/>
-      <w:r>
-        <w:rPr>
-          <w:rFonts w:ascii="Calibri" w:eastAsia="Calibri" w:hAnsi="Calibri" w:cs="Calibri"/>
-        </w:rPr>
-        <w:t>password</w:t>
-      </w:r>
-      <w:proofErr w:type="spellEnd"/>
-      <w:r>
-        <w:rPr>
-          <w:rFonts w:ascii="Calibri" w:eastAsia="Calibri" w:hAnsi="Calibri" w:cs="Calibri"/>
-        </w:rPr>
-        <w:t>)</w:t>
-      </w:r>
-    </w:p>
-    <w:p>
-      <w:r>
-        <w:rPr>
-          <w:rFonts w:ascii="Calibri" w:eastAsia="Calibri" w:hAnsi="Calibri" w:cs="Calibri"/>
-        </w:rPr>
-        <w:t xml:space="preserve"> </w:t>
-      </w:r>
-      <w:proofErr w:type="gramStart"/>
-      <w:r>
-        <w:rPr>
-          <w:rFonts w:ascii="Calibri" w:eastAsia="Calibri" w:hAnsi="Calibri" w:cs="Calibri"/>
-        </w:rPr>
-        <w:t>les</w:t>
-      </w:r>
-      <w:proofErr w:type="gramEnd"/>
-      <w:r>
-        <w:rPr>
-          <w:rFonts w:ascii="Calibri" w:eastAsia="Calibri" w:hAnsi="Calibri" w:cs="Calibri"/>
-        </w:rPr>
-        <w:t xml:space="preserve"> upgrades(</w:t>
-      </w:r>
-      <w:proofErr w:type="spellStart"/>
-      <w:r>
-        <w:rPr>
-          <w:rFonts w:ascii="Calibri" w:eastAsia="Calibri" w:hAnsi="Calibri" w:cs="Calibri"/>
-        </w:rPr>
-        <w:t>int</w:t>
-      </w:r>
-      <w:proofErr w:type="spellEnd"/>
-      <w:r>
-        <w:rPr>
-          <w:rFonts w:ascii="Calibri" w:eastAsia="Calibri" w:hAnsi="Calibri" w:cs="Calibri"/>
-        </w:rPr>
-        <w:t xml:space="preserve"> auto </w:t>
-      </w:r>
-      <w:proofErr w:type="spellStart"/>
-      <w:r>
-        <w:rPr>
-          <w:rFonts w:ascii="Calibri" w:eastAsia="Calibri" w:hAnsi="Calibri" w:cs="Calibri"/>
-        </w:rPr>
-        <w:t>idUpgrade</w:t>
-      </w:r>
-      <w:proofErr w:type="spellEnd"/>
-      <w:r>
-        <w:rPr>
-          <w:rFonts w:ascii="Calibri" w:eastAsia="Calibri" w:hAnsi="Calibri" w:cs="Calibri"/>
-        </w:rPr>
-        <w:t xml:space="preserve">, </w:t>
-      </w:r>
-      <w:proofErr w:type="spellStart"/>
-      <w:r>
-        <w:rPr>
-          <w:rFonts w:ascii="Calibri" w:eastAsia="Calibri" w:hAnsi="Calibri" w:cs="Calibri"/>
-        </w:rPr>
-        <w:t>int</w:t>
-      </w:r>
-      <w:proofErr w:type="spellEnd"/>
-      <w:r>
-        <w:rPr>
-          <w:rFonts w:ascii="Calibri" w:eastAsia="Calibri" w:hAnsi="Calibri" w:cs="Calibri"/>
-        </w:rPr>
-        <w:t xml:space="preserve"> </w:t>
-      </w:r>
-      <w:proofErr w:type="spellStart"/>
-      <w:r>
-        <w:rPr>
-          <w:rFonts w:ascii="Calibri" w:eastAsia="Calibri" w:hAnsi="Calibri" w:cs="Calibri"/>
-        </w:rPr>
-        <w:t>lvlUpgrade</w:t>
-      </w:r>
-      <w:proofErr w:type="spellEnd"/>
-      <w:r>
-        <w:rPr>
-          <w:rFonts w:ascii="Calibri" w:eastAsia="Calibri" w:hAnsi="Calibri" w:cs="Calibri"/>
-        </w:rPr>
-        <w:t xml:space="preserve">, </w:t>
-      </w:r>
-      <w:proofErr w:type="spellStart"/>
-      <w:r>
-        <w:rPr>
-          <w:rFonts w:ascii="Calibri" w:eastAsia="Calibri" w:hAnsi="Calibri" w:cs="Calibri"/>
-        </w:rPr>
-        <w:t>int</w:t>
-      </w:r>
-      <w:proofErr w:type="spellEnd"/>
-      <w:r>
-        <w:rPr>
-          <w:rFonts w:ascii="Calibri" w:eastAsia="Calibri" w:hAnsi="Calibri" w:cs="Calibri"/>
-        </w:rPr>
-        <w:t xml:space="preserve"> </w:t>
-      </w:r>
-      <w:proofErr w:type="spellStart"/>
-      <w:r>
-        <w:rPr>
-          <w:rFonts w:ascii="Calibri" w:eastAsia="Calibri" w:hAnsi="Calibri" w:cs="Calibri"/>
-        </w:rPr>
-        <w:t>dmgParSec</w:t>
-      </w:r>
-      <w:proofErr w:type="spellEnd"/>
-      <w:r>
-        <w:rPr>
-          <w:rFonts w:ascii="Calibri" w:eastAsia="Calibri" w:hAnsi="Calibri" w:cs="Calibri"/>
-        </w:rPr>
-        <w:t>)</w:t>
-      </w:r>
-    </w:p>
-    <w:p>
-      <w:proofErr w:type="gramStart"/>
-      <w:r>
-        <w:rPr>
-          <w:rFonts w:ascii="Calibri" w:eastAsia="Calibri" w:hAnsi="Calibri" w:cs="Calibri"/>
-        </w:rPr>
-        <w:t>les</w:t>
-      </w:r>
-      <w:proofErr w:type="gramEnd"/>
-      <w:r>
-        <w:rPr>
-          <w:rFonts w:ascii="Calibri" w:eastAsia="Calibri" w:hAnsi="Calibri" w:cs="Calibri"/>
-        </w:rPr>
-        <w:t xml:space="preserve"> scores(</w:t>
-      </w:r>
-      <w:proofErr w:type="spellStart"/>
-      <w:r>
-        <w:rPr>
-          <w:rFonts w:ascii="Calibri" w:eastAsia="Calibri" w:hAnsi="Calibri" w:cs="Calibri"/>
-        </w:rPr>
-        <w:t>int</w:t>
-      </w:r>
-      <w:proofErr w:type="spellEnd"/>
-      <w:r>
-        <w:rPr>
-          <w:rFonts w:ascii="Calibri" w:eastAsia="Calibri" w:hAnsi="Calibri" w:cs="Calibri"/>
-        </w:rPr>
-        <w:t xml:space="preserve"> auto </w:t>
-      </w:r>
-      <w:proofErr w:type="spellStart"/>
-      <w:r>
-        <w:rPr>
-          <w:rFonts w:ascii="Calibri" w:eastAsia="Calibri" w:hAnsi="Calibri" w:cs="Calibri"/>
-        </w:rPr>
-        <w:t>idScore</w:t>
-      </w:r>
-      <w:proofErr w:type="spellEnd"/>
-      <w:r>
-        <w:rPr>
-          <w:rFonts w:ascii="Calibri" w:eastAsia="Calibri" w:hAnsi="Calibri" w:cs="Calibri"/>
-        </w:rPr>
-        <w:t xml:space="preserve">, </w:t>
-      </w:r>
-      <w:proofErr w:type="spellStart"/>
-      <w:r>
-        <w:rPr>
-          <w:rFonts w:ascii="Calibri" w:eastAsia="Calibri" w:hAnsi="Calibri" w:cs="Calibri"/>
-        </w:rPr>
-        <w:t>int</w:t>
-      </w:r>
-      <w:proofErr w:type="spellEnd"/>
-      <w:r>
-        <w:rPr>
-          <w:rFonts w:ascii="Calibri" w:eastAsia="Calibri" w:hAnsi="Calibri" w:cs="Calibri"/>
-        </w:rPr>
-        <w:t xml:space="preserve"> </w:t>
-      </w:r>
-      <w:proofErr w:type="spellStart"/>
-      <w:r>
-        <w:rPr>
-          <w:rFonts w:ascii="Calibri" w:eastAsia="Calibri" w:hAnsi="Calibri" w:cs="Calibri"/>
-        </w:rPr>
-        <w:t>idLvl</w:t>
-      </w:r>
-      <w:proofErr w:type="spellEnd"/>
-      <w:r>
-        <w:rPr>
-          <w:rFonts w:ascii="Calibri" w:eastAsia="Calibri" w:hAnsi="Calibri" w:cs="Calibri"/>
-        </w:rPr>
-        <w:t xml:space="preserve">, </w:t>
-      </w:r>
-      <w:proofErr w:type="spellStart"/>
-      <w:r>
-        <w:rPr>
-          <w:rFonts w:ascii="Calibri" w:eastAsia="Calibri" w:hAnsi="Calibri" w:cs="Calibri"/>
-        </w:rPr>
-        <w:t>int</w:t>
-      </w:r>
-      <w:proofErr w:type="spellEnd"/>
-      <w:r>
-        <w:rPr>
-          <w:rFonts w:ascii="Calibri" w:eastAsia="Calibri" w:hAnsi="Calibri" w:cs="Calibri"/>
-        </w:rPr>
-        <w:t xml:space="preserve"> time)</w:t>
-      </w:r>
-    </w:p>
-    <w:p>
-      <w:proofErr w:type="gramStart"/>
-      <w:r>
-        <w:rPr>
-          <w:rFonts w:ascii="Calibri" w:eastAsia="Calibri" w:hAnsi="Calibri" w:cs="Calibri"/>
-        </w:rPr>
-        <w:t>les</w:t>
-      </w:r>
-      <w:proofErr w:type="gramEnd"/>
-      <w:r>
-        <w:rPr>
-          <w:rFonts w:ascii="Calibri" w:eastAsia="Calibri" w:hAnsi="Calibri" w:cs="Calibri"/>
-        </w:rPr>
-        <w:t xml:space="preserve"> amis(</w:t>
-      </w:r>
-      <w:proofErr w:type="spellStart"/>
-      <w:r>
-        <w:rPr>
-          <w:rFonts w:ascii="Calibri" w:eastAsia="Calibri" w:hAnsi="Calibri" w:cs="Calibri"/>
-        </w:rPr>
-        <w:t>int</w:t>
-      </w:r>
-      <w:proofErr w:type="spellEnd"/>
-      <w:r>
-        <w:rPr>
-          <w:rFonts w:ascii="Calibri" w:eastAsia="Calibri" w:hAnsi="Calibri" w:cs="Calibri"/>
-        </w:rPr>
-        <w:t xml:space="preserve"> auto </w:t>
-      </w:r>
-      <w:proofErr w:type="spellStart"/>
-      <w:r>
-        <w:rPr>
-          <w:rFonts w:ascii="Calibri" w:eastAsia="Calibri" w:hAnsi="Calibri" w:cs="Calibri"/>
-        </w:rPr>
-        <w:t>idFriend</w:t>
-      </w:r>
-      <w:proofErr w:type="spellEnd"/>
-      <w:r>
-        <w:rPr>
-          <w:rFonts w:ascii="Calibri" w:eastAsia="Calibri" w:hAnsi="Calibri" w:cs="Calibri"/>
-        </w:rPr>
-        <w:t xml:space="preserve">, </w:t>
-      </w:r>
-      <w:proofErr w:type="spellStart"/>
-      <w:r>
-        <w:rPr>
-          <w:rFonts w:ascii="Calibri" w:eastAsia="Calibri" w:hAnsi="Calibri" w:cs="Calibri"/>
-        </w:rPr>
-        <w:t>varchar</w:t>
-      </w:r>
-      <w:proofErr w:type="spellEnd"/>
-      <w:r>
-        <w:rPr>
-          <w:rFonts w:ascii="Calibri" w:eastAsia="Calibri" w:hAnsi="Calibri" w:cs="Calibri"/>
-        </w:rPr>
-        <w:t xml:space="preserve">(25) </w:t>
-      </w:r>
-      <w:proofErr w:type="spellStart"/>
-      <w:r>
-        <w:rPr>
-          <w:rFonts w:ascii="Calibri" w:eastAsia="Calibri" w:hAnsi="Calibri" w:cs="Calibri"/>
-        </w:rPr>
-        <w:t>friendName</w:t>
-      </w:r>
-      <w:proofErr w:type="spellEnd"/>
-      <w:r>
-        <w:rPr>
-          <w:rFonts w:ascii="Calibri" w:eastAsia="Calibri" w:hAnsi="Calibri" w:cs="Calibri"/>
-        </w:rPr>
-        <w:t xml:space="preserve">) </w:t>
-      </w:r>
-    </w:p>
-    <w:p>
-      <w:proofErr w:type="gramStart"/>
-      <w:r>
-        <w:rPr>
-          <w:rFonts w:ascii="Calibri" w:eastAsia="Calibri" w:hAnsi="Calibri" w:cs="Calibri"/>
-        </w:rPr>
-        <w:t>les</w:t>
-      </w:r>
-      <w:proofErr w:type="gramEnd"/>
-      <w:r>
-        <w:rPr>
-          <w:rFonts w:ascii="Calibri" w:eastAsia="Calibri" w:hAnsi="Calibri" w:cs="Calibri"/>
-        </w:rPr>
-        <w:t xml:space="preserve"> </w:t>
-      </w:r>
-      <w:proofErr w:type="spellStart"/>
-      <w:r>
-        <w:rPr>
-          <w:rFonts w:ascii="Calibri" w:eastAsia="Calibri" w:hAnsi="Calibri" w:cs="Calibri"/>
-        </w:rPr>
-        <w:t>events</w:t>
-      </w:r>
-      <w:proofErr w:type="spellEnd"/>
-      <w:r>
-        <w:rPr>
-          <w:rFonts w:ascii="Calibri" w:eastAsia="Calibri" w:hAnsi="Calibri" w:cs="Calibri"/>
-        </w:rPr>
-        <w:t>(</w:t>
-      </w:r>
-      <w:proofErr w:type="spellStart"/>
-      <w:r>
-        <w:rPr>
-          <w:rFonts w:ascii="Calibri" w:eastAsia="Calibri" w:hAnsi="Calibri" w:cs="Calibri"/>
-        </w:rPr>
-        <w:t>varchar</w:t>
-      </w:r>
-      <w:proofErr w:type="spellEnd"/>
-      <w:r>
-        <w:rPr>
-          <w:rFonts w:ascii="Calibri" w:eastAsia="Calibri" w:hAnsi="Calibri" w:cs="Calibri"/>
-        </w:rPr>
-        <w:t>(5)</w:t>
-      </w:r>
-      <w:r>
-        <w:rPr>
-          <w:rFonts w:ascii="Calibri" w:eastAsia="Calibri" w:hAnsi="Calibri" w:cs="Calibri"/>
-        </w:rPr>
-        <w:t xml:space="preserve"> </w:t>
-      </w:r>
-      <w:proofErr w:type="spellStart"/>
-      <w:r>
-        <w:rPr>
-          <w:rFonts w:ascii="Calibri" w:eastAsia="Calibri" w:hAnsi="Calibri" w:cs="Calibri"/>
-        </w:rPr>
-        <w:t>id</w:t>
-      </w:r>
-      <w:r>
-        <w:rPr>
-          <w:rFonts w:ascii="Calibri" w:eastAsia="Calibri" w:hAnsi="Calibri" w:cs="Calibri"/>
-        </w:rPr>
-        <w:t>Event</w:t>
-      </w:r>
-      <w:proofErr w:type="spellEnd"/>
-      <w:r>
-        <w:rPr>
-          <w:rFonts w:ascii="Calibri" w:eastAsia="Calibri" w:hAnsi="Calibri" w:cs="Calibri"/>
-        </w:rPr>
-        <w:t xml:space="preserve">, </w:t>
-      </w:r>
-      <w:proofErr w:type="spellStart"/>
-      <w:r>
-        <w:rPr>
-          <w:rFonts w:ascii="Calibri" w:eastAsia="Calibri" w:hAnsi="Calibri" w:cs="Calibri"/>
-        </w:rPr>
-        <w:t>int</w:t>
-      </w:r>
-      <w:proofErr w:type="spellEnd"/>
-      <w:r>
-        <w:rPr>
-          <w:rFonts w:ascii="Calibri" w:eastAsia="Calibri" w:hAnsi="Calibri" w:cs="Calibri"/>
-        </w:rPr>
-        <w:t xml:space="preserve"> </w:t>
-      </w:r>
-      <w:r>
-        <w:rPr>
-          <w:rFonts w:ascii="Calibri" w:eastAsia="Calibri" w:hAnsi="Calibri" w:cs="Calibri"/>
-        </w:rPr>
-        <w:t xml:space="preserve">time, </w:t>
-      </w:r>
-      <w:proofErr w:type="spellStart"/>
-      <w:r>
-        <w:rPr>
-          <w:rFonts w:ascii="Calibri" w:eastAsia="Calibri" w:hAnsi="Calibri" w:cs="Calibri"/>
-        </w:rPr>
-        <w:t>varchar</w:t>
-      </w:r>
-      <w:proofErr w:type="spellEnd"/>
-      <w:r>
-        <w:rPr>
-          <w:rFonts w:ascii="Calibri" w:eastAsia="Calibri" w:hAnsi="Calibri" w:cs="Calibri"/>
-        </w:rPr>
-        <w:t>(2</w:t>
-      </w:r>
-      <w:r>
-        <w:rPr>
-          <w:rFonts w:ascii="Calibri" w:eastAsia="Calibri" w:hAnsi="Calibri" w:cs="Calibri"/>
-        </w:rPr>
-        <w:t>)</w:t>
-      </w:r>
-      <w:r>
-        <w:rPr>
-          <w:rFonts w:ascii="Calibri" w:eastAsia="Calibri" w:hAnsi="Calibri" w:cs="Calibri"/>
-        </w:rPr>
-        <w:t xml:space="preserve"> type)</w:t>
-      </w:r>
-      <w:r>
-        <w:rPr>
-          <w:rFonts w:ascii="Calibri" w:eastAsia="Calibri" w:hAnsi="Calibri" w:cs="Calibri"/>
-        </w:rPr>
-        <w:t xml:space="preserve"> </w:t>
-      </w:r>
     </w:p>
     <w:p>
       <w:pPr>
@@ -1401,21 +567,7 @@
           <w:rFonts w:ascii="Calibri" w:eastAsia="Calibri" w:hAnsi="Calibri" w:cs="Calibri"/>
         </w:rPr>
         <w:lastRenderedPageBreak/>
-        <w:t xml:space="preserve">Exemple de </w:t>
-      </w:r>
-      <w:proofErr w:type="gramStart"/>
-      <w:r>
-        <w:rPr>
-          <w:rFonts w:ascii="Calibri" w:eastAsia="Calibri" w:hAnsi="Calibri" w:cs="Calibri"/>
-        </w:rPr>
-        <w:t>UI ,</w:t>
-      </w:r>
-      <w:proofErr w:type="gramEnd"/>
-      <w:r>
-        <w:rPr>
-          <w:rFonts w:ascii="Calibri" w:eastAsia="Calibri" w:hAnsi="Calibri" w:cs="Calibri"/>
-        </w:rPr>
-        <w:t xml:space="preserve"> avec Navigation entre les UI.</w:t>
+        <w:t>Exemple de UI , avec Navigation entre les UI.</w:t>
       </w:r>
     </w:p>
     <w:p/>
@@ -1727,21 +879,7 @@
         <w:rPr>
           <w:rFonts w:ascii="Calibri" w:eastAsia="Calibri" w:hAnsi="Calibri" w:cs="Calibri"/>
         </w:rPr>
-        <w:t xml:space="preserve"> du </w:t>
-      </w:r>
-      <w:proofErr w:type="spellStart"/>
-      <w:r>
-        <w:rPr>
-          <w:rFonts w:ascii="Calibri" w:eastAsia="Calibri" w:hAnsi="Calibri" w:cs="Calibri"/>
-        </w:rPr>
-        <w:t>multiplayer</w:t>
-      </w:r>
-      <w:proofErr w:type="spellEnd"/>
-      <w:r>
-        <w:rPr>
-          <w:rFonts w:ascii="Calibri" w:eastAsia="Calibri" w:hAnsi="Calibri" w:cs="Calibri"/>
-        </w:rPr>
-        <w:t xml:space="preserve">, essayer de faire </w:t>
+        <w:t xml:space="preserve"> du multiplayer, essayer de faire </w:t>
       </w:r>
       <w:r>
         <w:rPr>
@@ -1765,16 +903,8 @@
         <w:rPr>
           <w:rFonts w:ascii="Calibri" w:eastAsia="Calibri" w:hAnsi="Calibri" w:cs="Calibri"/>
         </w:rPr>
-        <w:t xml:space="preserve"> bd au projet </w:t>
-      </w:r>
-      <w:proofErr w:type="spellStart"/>
-      <w:r>
-        <w:rPr>
-          <w:rFonts w:ascii="Calibri" w:eastAsia="Calibri" w:hAnsi="Calibri" w:cs="Calibri"/>
-        </w:rPr>
-        <w:t>android</w:t>
-      </w:r>
-      <w:proofErr w:type="spellEnd"/>
+        <w:t xml:space="preserve"> bd au projet android</w:t>
+      </w:r>
     </w:p>
     <w:p>
       <w:pPr>
@@ -1813,8 +943,6 @@
       <w:r>
         <w:t>https://www.clickerheroes.com/</w:t>
       </w:r>
-      <w:bookmarkStart w:id="0" w:name="_GoBack"/>
-      <w:bookmarkEnd w:id="0"/>
     </w:p>
     <w:sectPr>
       <w:headerReference w:type="default" r:id="rId16"/>
